--- a/DOM/05. JS-Advanced-DOM-Exercise.docx
+++ b/DOM/05. JS-Advanced-DOM-Exercise.docx
@@ -1,6 +1,6 @@
 
 <file path=word/document.xml><?xml version="1.0" encoding="utf-8"?>
-<w:document xmlns:wpc="http://schemas.microsoft.com/office/word/2010/wordprocessingCanvas" xmlns:cx="http://schemas.microsoft.com/office/drawing/2014/chartex" xmlns:cx1="http://schemas.microsoft.com/office/drawing/2015/9/8/chartex" xmlns:cx2="http://schemas.microsoft.com/office/drawing/2015/10/21/chartex" xmlns:cx3="http://schemas.microsoft.com/office/drawing/2016/5/9/chartex" xmlns:cx4="http://schemas.microsoft.com/office/drawing/2016/5/10/chartex" xmlns:cx5="http://schemas.microsoft.com/office/drawing/2016/5/11/chartex" xmlns:cx6="http://schemas.microsoft.com/office/drawing/2016/5/12/chartex" xmlns:cx7="http://schemas.microsoft.com/office/drawing/2016/5/13/chartex" xmlns:cx8="http://schemas.microsoft.com/office/drawing/2016/5/14/chartex" xmlns:mc="http://schemas.openxmlformats.org/markup-compatibility/2006" xmlns:aink="http://schemas.microsoft.com/office/drawing/2016/ink" xmlns:am3d="http://schemas.microsoft.com/office/drawing/2017/model3d" xmlns:o="urn:schemas-microsoft-com:office:office" xmlns:r="http://schemas.openxmlformats.org/officeDocument/2006/relationships" xmlns:m="http://schemas.openxmlformats.org/officeDocument/2006/math" xmlns:v="urn:schemas-microsoft-com:vml" xmlns:wp14="http://schemas.microsoft.com/office/word/2010/wordprocessingDrawing" xmlns:wp="http://schemas.openxmlformats.org/drawingml/2006/wordprocessingDrawing" xmlns:w10="urn:schemas-microsoft-com:office:word" xmlns:w="http://schemas.openxmlformats.org/wordprocessingml/2006/main" xmlns:w14="http://schemas.microsoft.com/office/word/2010/wordml" xmlns:w15="http://schemas.microsoft.com/office/word/2012/wordml" xmlns:w16cid="http://schemas.microsoft.com/office/word/2016/wordml/cid" xmlns:w16se="http://schemas.microsoft.com/office/word/2015/wordml/symex" xmlns:wpg="http://schemas.microsoft.com/office/word/2010/wordprocessingGroup" xmlns:wpi="http://schemas.microsoft.com/office/word/2010/wordprocessingInk" xmlns:wne="http://schemas.microsoft.com/office/word/2006/wordml" xmlns:wps="http://schemas.microsoft.com/office/word/2010/wordprocessingShape" mc:Ignorable="w14 w15 w16se w16cid wp14">
+<w:document xmlns:wpc="http://schemas.microsoft.com/office/word/2010/wordprocessingCanvas" xmlns:cx="http://schemas.microsoft.com/office/drawing/2014/chartex" xmlns:cx1="http://schemas.microsoft.com/office/drawing/2015/9/8/chartex" xmlns:mc="http://schemas.openxmlformats.org/markup-compatibility/2006" xmlns:o="urn:schemas-microsoft-com:office:office" xmlns:r="http://schemas.openxmlformats.org/officeDocument/2006/relationships" xmlns:m="http://schemas.openxmlformats.org/officeDocument/2006/math" xmlns:v="urn:schemas-microsoft-com:vml" xmlns:wp14="http://schemas.microsoft.com/office/word/2010/wordprocessingDrawing" xmlns:wp="http://schemas.openxmlformats.org/drawingml/2006/wordprocessingDrawing" xmlns:w10="urn:schemas-microsoft-com:office:word" xmlns:w="http://schemas.openxmlformats.org/wordprocessingml/2006/main" xmlns:w14="http://schemas.microsoft.com/office/word/2010/wordml" xmlns:w15="http://schemas.microsoft.com/office/word/2012/wordml" xmlns:w16se="http://schemas.microsoft.com/office/word/2015/wordml/symex" xmlns:wpg="http://schemas.microsoft.com/office/word/2010/wordprocessingGroup" xmlns:wpi="http://schemas.microsoft.com/office/word/2010/wordprocessingInk" xmlns:wne="http://schemas.microsoft.com/office/word/2006/wordml" xmlns:wps="http://schemas.microsoft.com/office/word/2010/wordprocessingShape" mc:Ignorable="w14 w15 w16se wp14">
   <w:body>
     <w:p>
       <w:pPr>
@@ -40,7 +40,15 @@
         </w:r>
       </w:hyperlink>
       <w:r>
-        <w:t>. Submit your solutions in the SoftUni judge system at</w:t>
+        <w:t xml:space="preserve">. Submit your solutions in the </w:t>
+      </w:r>
+      <w:proofErr w:type="spellStart"/>
+      <w:r>
+        <w:t>SoftUni</w:t>
+      </w:r>
+      <w:proofErr w:type="spellEnd"/>
+      <w:r>
+        <w:t xml:space="preserve"> judge system at</w:t>
       </w:r>
       <w:r>
         <w:t xml:space="preserve"> </w:t>
@@ -53,8 +61,6 @@
           <w:t>https://judge.softuni.bg/Contests/1802/Exercise-DOM</w:t>
         </w:r>
       </w:hyperlink>
-      <w:bookmarkStart w:id="0" w:name="_GoBack"/>
-      <w:bookmarkEnd w:id="0"/>
     </w:p>
     <w:p>
       <w:pPr>
@@ -159,6 +165,7 @@
       <w:r>
         <w:rPr>
           <w:noProof/>
+          <w:lang w:val="bg-BG" w:eastAsia="bg-BG"/>
         </w:rPr>
         <w:drawing>
           <wp:inline distT="0" distB="0" distL="0" distR="0" wp14:anchorId="1BEAFB8B" wp14:editId="38DD5A57">
@@ -427,6 +434,7 @@
       <w:r>
         <w:rPr>
           <w:noProof/>
+          <w:lang w:val="bg-BG" w:eastAsia="bg-BG"/>
         </w:rPr>
         <w:lastRenderedPageBreak/>
         <w:drawing>
@@ -484,6 +492,7 @@
       <w:r>
         <w:rPr>
           <w:noProof/>
+          <w:lang w:val="bg-BG" w:eastAsia="bg-BG"/>
         </w:rPr>
         <w:drawing>
           <wp:inline distT="0" distB="0" distL="0" distR="0" wp14:anchorId="05FEFE31" wp14:editId="66BEECA4">
@@ -687,6 +696,7 @@
       <w:r>
         <w:rPr>
           <w:noProof/>
+          <w:lang w:val="bg-BG" w:eastAsia="bg-BG"/>
         </w:rPr>
         <w:drawing>
           <wp:inline distT="0" distB="0" distL="0" distR="0" wp14:anchorId="4351A51B" wp14:editId="3BDD1800">
@@ -1210,6 +1220,7 @@
       <w:r>
         <w:rPr>
           <w:noProof/>
+          <w:lang w:val="bg-BG" w:eastAsia="bg-BG"/>
         </w:rPr>
         <w:lastRenderedPageBreak/>
         <w:drawing>
@@ -1273,6 +1284,7 @@
       <w:r>
         <w:rPr>
           <w:noProof/>
+          <w:lang w:val="bg-BG" w:eastAsia="bg-BG"/>
         </w:rPr>
         <w:drawing>
           <wp:inline distT="0" distB="0" distL="0" distR="0" wp14:anchorId="4E7210B2" wp14:editId="0ABA3833">
@@ -1327,41 +1339,48 @@
         <w:pStyle w:val="Heading2"/>
         <w:rPr>
           <w:noProof/>
-        </w:rPr>
-      </w:pPr>
-      <w:r>
-        <w:rPr>
-          <w:noProof/>
+          <w:highlight w:val="yellow"/>
+        </w:rPr>
+      </w:pPr>
+      <w:r>
+        <w:rPr>
+          <w:noProof/>
+          <w:highlight w:val="yellow"/>
         </w:rPr>
         <w:t>J</w:t>
       </w:r>
       <w:r>
         <w:rPr>
           <w:noProof/>
+          <w:highlight w:val="yellow"/>
         </w:rPr>
         <w:t>ava</w:t>
       </w:r>
       <w:r>
         <w:rPr>
           <w:noProof/>
+          <w:highlight w:val="yellow"/>
         </w:rPr>
         <w:t>S</w:t>
       </w:r>
       <w:r>
         <w:rPr>
           <w:noProof/>
+          <w:highlight w:val="yellow"/>
         </w:rPr>
         <w:t>cript</w:t>
       </w:r>
       <w:r>
         <w:rPr>
           <w:noProof/>
+          <w:highlight w:val="yellow"/>
         </w:rPr>
         <w:t xml:space="preserve"> Quiz</w:t>
       </w:r>
       <w:r>
         <w:rPr>
           <w:noProof/>
+          <w:highlight w:val="yellow"/>
         </w:rPr>
         <w:t>z</w:t>
       </w:r>
@@ -1384,6 +1403,7 @@
       <w:r>
         <w:rPr>
           <w:noProof/>
+          <w:lang w:val="bg-BG" w:eastAsia="bg-BG"/>
         </w:rPr>
         <w:lastRenderedPageBreak/>
         <w:drawing>
@@ -1889,12 +1909,14 @@
         </w:rPr>
         <w:t xml:space="preserve">and </w:t>
       </w:r>
+      <w:bookmarkStart w:id="0" w:name="_GoBack"/>
       <w:r>
         <w:rPr>
           <w:rStyle w:val="CodeChar"/>
         </w:rPr>
         <w:t>A programming API for HTML and XML documents</w:t>
       </w:r>
+      <w:bookmarkEnd w:id="0"/>
       <w:r>
         <w:rPr>
           <w:noProof/>
@@ -1915,6 +1937,7 @@
       <w:r>
         <w:rPr>
           <w:noProof/>
+          <w:lang w:val="bg-BG" w:eastAsia="bg-BG"/>
         </w:rPr>
         <w:drawing>
           <wp:inline distT="0" distB="0" distL="0" distR="0" wp14:anchorId="6BD11673" wp14:editId="3D6ADD55">
@@ -1977,6 +2000,7 @@
       <w:r>
         <w:rPr>
           <w:noProof/>
+          <w:lang w:val="bg-BG" w:eastAsia="bg-BG"/>
         </w:rPr>
         <w:lastRenderedPageBreak/>
         <w:drawing>
@@ -2041,6 +2065,7 @@
       <w:r>
         <w:rPr>
           <w:noProof/>
+          <w:lang w:val="bg-BG" w:eastAsia="bg-BG"/>
         </w:rPr>
         <w:drawing>
           <wp:inline distT="0" distB="0" distL="0" distR="0" wp14:anchorId="3E6DA882" wp14:editId="0BFA1543">
@@ -2104,6 +2129,7 @@
       <w:r>
         <w:rPr>
           <w:noProof/>
+          <w:lang w:val="bg-BG" w:eastAsia="bg-BG"/>
         </w:rPr>
         <w:drawing>
           <wp:inline distT="0" distB="0" distL="0" distR="0" wp14:anchorId="4DF2E66D" wp14:editId="70EAB251">
@@ -2167,6 +2193,7 @@
       <w:r>
         <w:rPr>
           <w:noProof/>
+          <w:lang w:val="bg-BG" w:eastAsia="bg-BG"/>
         </w:rPr>
         <w:lastRenderedPageBreak/>
         <w:drawing>
@@ -2249,6 +2276,7 @@
       <w:r>
         <w:rPr>
           <w:noProof/>
+          <w:lang w:val="bg-BG" w:eastAsia="bg-BG"/>
         </w:rPr>
         <w:drawing>
           <wp:inline distT="0" distB="0" distL="0" distR="0" wp14:anchorId="558FDBA3" wp14:editId="0AE9D7DB">
@@ -2345,8 +2373,16 @@
         <w:rPr>
           <w:rStyle w:val="CodeChar"/>
         </w:rPr>
-        <w:t>#expressionOutput</w:t>
-      </w:r>
+        <w:t>#</w:t>
+      </w:r>
+      <w:proofErr w:type="spellStart"/>
+      <w:r>
+        <w:rPr>
+          <w:rStyle w:val="CodeChar"/>
+        </w:rPr>
+        <w:t>expressionOutput</w:t>
+      </w:r>
+      <w:proofErr w:type="spellEnd"/>
       <w:r>
         <w:t>).</w:t>
       </w:r>
@@ -2372,6 +2408,7 @@
       <w:r>
         <w:rPr>
           <w:noProof/>
+          <w:lang w:val="bg-BG" w:eastAsia="bg-BG"/>
         </w:rPr>
         <w:lastRenderedPageBreak/>
         <w:drawing>
@@ -2451,8 +2488,16 @@
         <w:rPr>
           <w:rStyle w:val="CodeChar"/>
         </w:rPr>
-        <w:t>#expresisonOutput</w:t>
-      </w:r>
+        <w:t>#</w:t>
+      </w:r>
+      <w:proofErr w:type="spellStart"/>
+      <w:r>
+        <w:rPr>
+          <w:rStyle w:val="CodeChar"/>
+        </w:rPr>
+        <w:t>expresisonOutput</w:t>
+      </w:r>
+      <w:proofErr w:type="spellEnd"/>
       <w:r>
         <w:t>) contains the whole math expression (</w:t>
       </w:r>
@@ -2511,6 +2556,7 @@
       <w:r>
         <w:rPr>
           <w:noProof/>
+          <w:lang w:val="bg-BG" w:eastAsia="bg-BG"/>
         </w:rPr>
         <w:drawing>
           <wp:inline distT="0" distB="0" distL="0" distR="0" wp14:anchorId="20AADEBE" wp14:editId="562FE2FB">
@@ -2604,8 +2650,16 @@
         <w:rPr>
           <w:rStyle w:val="CodeChar"/>
         </w:rPr>
-        <w:t>#resultOutput</w:t>
-      </w:r>
+        <w:t>#</w:t>
+      </w:r>
+      <w:proofErr w:type="spellStart"/>
+      <w:r>
+        <w:rPr>
+          <w:rStyle w:val="CodeChar"/>
+        </w:rPr>
+        <w:t>resultOutput</w:t>
+      </w:r>
+      <w:proofErr w:type="spellEnd"/>
       <w:r>
         <w:t>)</w:t>
       </w:r>
@@ -2617,6 +2671,7 @@
       <w:r>
         <w:rPr>
           <w:noProof/>
+          <w:lang w:val="bg-BG" w:eastAsia="bg-BG"/>
         </w:rPr>
         <w:lastRenderedPageBreak/>
         <w:drawing>
@@ -2706,6 +2761,7 @@
       <w:r>
         <w:rPr>
           <w:noProof/>
+          <w:lang w:val="bg-BG" w:eastAsia="bg-BG"/>
         </w:rPr>
         <w:drawing>
           <wp:inline distT="0" distB="0" distL="0" distR="0" wp14:anchorId="36A544B6" wp14:editId="7D49BE60">
@@ -2808,8 +2864,16 @@
         <w:rPr>
           <w:rStyle w:val="CodeChar"/>
         </w:rPr>
-        <w:t>#expressionOutput</w:t>
-      </w:r>
+        <w:t>#</w:t>
+      </w:r>
+      <w:proofErr w:type="spellStart"/>
+      <w:r>
+        <w:rPr>
+          <w:rStyle w:val="CodeChar"/>
+        </w:rPr>
+        <w:t>expressionOutput</w:t>
+      </w:r>
+      <w:proofErr w:type="spellEnd"/>
       <w:r>
         <w:rPr>
           <w:b/>
@@ -2850,6 +2914,7 @@
       <w:r>
         <w:rPr>
           <w:noProof/>
+          <w:lang w:val="bg-BG" w:eastAsia="bg-BG"/>
         </w:rPr>
         <w:lastRenderedPageBreak/>
         <w:drawing>
@@ -2921,6 +2986,7 @@
       <w:r>
         <w:rPr>
           <w:noProof/>
+          <w:lang w:val="bg-BG" w:eastAsia="bg-BG"/>
         </w:rPr>
         <w:drawing>
           <wp:inline distT="0" distB="0" distL="0" distR="0" wp14:anchorId="6F504CBA" wp14:editId="769C763A">
@@ -3041,6 +3107,7 @@
       <w:r>
         <w:rPr>
           <w:noProof/>
+          <w:lang w:val="bg-BG" w:eastAsia="bg-BG"/>
         </w:rPr>
         <w:lastRenderedPageBreak/>
         <w:drawing>
@@ -3261,6 +3328,7 @@
       <w:r>
         <w:rPr>
           <w:noProof/>
+          <w:lang w:val="bg-BG" w:eastAsia="bg-BG"/>
         </w:rPr>
         <w:drawing>
           <wp:inline distT="0" distB="0" distL="0" distR="0" wp14:anchorId="2E5A714D" wp14:editId="5EB95E01">
@@ -3332,6 +3400,7 @@
       <w:r>
         <w:rPr>
           <w:noProof/>
+          <w:lang w:val="bg-BG" w:eastAsia="bg-BG"/>
         </w:rPr>
         <w:lastRenderedPageBreak/>
         <w:drawing>
@@ -3478,6 +3547,7 @@
       <w:r>
         <w:rPr>
           <w:noProof/>
+          <w:lang w:val="bg-BG" w:eastAsia="bg-BG"/>
         </w:rPr>
         <w:drawing>
           <wp:inline distT="0" distB="0" distL="0" distR="0" wp14:anchorId="0F8C4CC6" wp14:editId="1469EEE5">
@@ -3617,6 +3687,7 @@
       <w:r>
         <w:rPr>
           <w:noProof/>
+          <w:lang w:val="bg-BG" w:eastAsia="bg-BG"/>
         </w:rPr>
         <w:lastRenderedPageBreak/>
         <w:drawing>
@@ -4036,12 +4107,14 @@
       <w:r>
         <w:t xml:space="preserve">For instance, if we try to find </w:t>
       </w:r>
+      <w:proofErr w:type="spellStart"/>
       <w:r>
         <w:rPr>
           <w:b/>
         </w:rPr>
         <w:t>eva</w:t>
       </w:r>
+      <w:proofErr w:type="spellEnd"/>
       <w:r>
         <w:rPr>
           <w:b/>
@@ -4053,6 +4126,7 @@
       <w:r>
         <w:rPr>
           <w:noProof/>
+          <w:lang w:val="bg-BG" w:eastAsia="bg-BG"/>
         </w:rPr>
         <w:drawing>
           <wp:inline distT="0" distB="0" distL="0" distR="0" wp14:anchorId="15B64E3D" wp14:editId="36581E7D">
@@ -4116,6 +4190,7 @@
       <w:r>
         <w:rPr>
           <w:noProof/>
+          <w:lang w:val="bg-BG" w:eastAsia="bg-BG"/>
         </w:rPr>
         <w:lastRenderedPageBreak/>
         <w:drawing>
@@ -4185,12 +4260,14 @@
       <w:r>
         <w:t xml:space="preserve"> in </w:t>
       </w:r>
+      <w:proofErr w:type="spellStart"/>
       <w:r>
         <w:rPr>
           <w:b/>
         </w:rPr>
         <w:t>softuni</w:t>
       </w:r>
+      <w:proofErr w:type="spellEnd"/>
       <w:r>
         <w:t xml:space="preserve"> </w:t>
       </w:r>
@@ -4208,6 +4285,7 @@
       <w:r>
         <w:rPr>
           <w:noProof/>
+          <w:lang w:val="bg-BG" w:eastAsia="bg-BG"/>
         </w:rPr>
         <w:drawing>
           <wp:inline distT="0" distB="0" distL="0" distR="0" wp14:anchorId="724ADC47" wp14:editId="3330CCA8">
@@ -4465,7 +4543,23 @@
           <w:rFonts w:ascii="Consolas" w:hAnsi="Consolas"/>
           <w:b/>
         </w:rPr>
-        <w:t>"You bought {list} for {totalPrice}."</w:t>
+        <w:t>"You bought {list} for {</w:t>
+      </w:r>
+      <w:proofErr w:type="spellStart"/>
+      <w:r>
+        <w:rPr>
+          <w:rFonts w:ascii="Consolas" w:hAnsi="Consolas"/>
+          <w:b/>
+        </w:rPr>
+        <w:t>totalPrice</w:t>
+      </w:r>
+      <w:proofErr w:type="spellEnd"/>
+      <w:r>
+        <w:rPr>
+          <w:rFonts w:ascii="Consolas" w:hAnsi="Consolas"/>
+          <w:b/>
+        </w:rPr>
+        <w:t>}."</w:t>
       </w:r>
     </w:p>
     <w:p>
@@ -4639,6 +4733,7 @@
       <w:r>
         <w:rPr>
           <w:noProof/>
+          <w:lang w:val="bg-BG" w:eastAsia="bg-BG"/>
         </w:rPr>
         <w:drawing>
           <wp:inline distT="0" distB="0" distL="0" distR="0" wp14:anchorId="140F0A1A" wp14:editId="7BC8547C">
@@ -4999,7 +5094,23 @@
           <w:rFonts w:ascii="Consolas" w:hAnsi="Consolas" w:cstheme="minorHAnsi"/>
           <w:b/>
         </w:rPr>
-        <w:t>"Total price: {totalPrice}"</w:t>
+        <w:t>"Total price: {</w:t>
+      </w:r>
+      <w:proofErr w:type="spellStart"/>
+      <w:r>
+        <w:rPr>
+          <w:rFonts w:ascii="Consolas" w:hAnsi="Consolas" w:cstheme="minorHAnsi"/>
+          <w:b/>
+        </w:rPr>
+        <w:t>totalPrice</w:t>
+      </w:r>
+      <w:proofErr w:type="spellEnd"/>
+      <w:r>
+        <w:rPr>
+          <w:rFonts w:ascii="Consolas" w:hAnsi="Consolas" w:cstheme="minorHAnsi"/>
+          <w:b/>
+        </w:rPr>
+        <w:t>}"</w:t>
       </w:r>
       <w:r>
         <w:rPr>
@@ -5042,15 +5153,31 @@
           <w:rFonts w:ascii="Consolas" w:hAnsi="Consolas" w:cstheme="minorHAnsi"/>
           <w:b/>
         </w:rPr>
-        <w:t>"Average decoration factor: {decFactor}"</w:t>
-      </w:r>
-    </w:p>
-    <w:p>
-      <w:pPr>
+        <w:t>"Average decoration factor: {</w:t>
+      </w:r>
+      <w:proofErr w:type="spellStart"/>
+      <w:r>
         <w:rPr>
           <w:rFonts w:ascii="Consolas" w:hAnsi="Consolas" w:cstheme="minorHAnsi"/>
           <w:b/>
         </w:rPr>
+        <w:t>decFactor</w:t>
+      </w:r>
+      <w:proofErr w:type="spellEnd"/>
+      <w:r>
+        <w:rPr>
+          <w:rFonts w:ascii="Consolas" w:hAnsi="Consolas" w:cstheme="minorHAnsi"/>
+          <w:b/>
+        </w:rPr>
+        <w:t>}"</w:t>
+      </w:r>
+    </w:p>
+    <w:p>
+      <w:pPr>
+        <w:rPr>
+          <w:rFonts w:ascii="Consolas" w:hAnsi="Consolas" w:cstheme="minorHAnsi"/>
+          <w:b/>
+        </w:rPr>
       </w:pPr>
     </w:p>
     <w:p>
@@ -5074,15 +5201,63 @@
           <w:rFonts w:ascii="Consolas" w:hAnsi="Consolas"/>
           <w:b/>
         </w:rPr>
-        <w:t>[{"name": "Sofa", "img": "https://res.cloudinary.com/maisonsdumonde/image/upload/q_auto,f_auto/w</w:t>
-      </w:r>
+        <w:t>[{"name": "Sofa", "</w:t>
+      </w:r>
+      <w:proofErr w:type="spellStart"/>
       <w:r>
         <w:rPr>
           <w:rFonts w:ascii="Consolas" w:hAnsi="Consolas"/>
           <w:b/>
         </w:rPr>
+        <w:t>img</w:t>
+      </w:r>
+      <w:proofErr w:type="spellEnd"/>
+      <w:r>
+        <w:rPr>
+          <w:rFonts w:ascii="Consolas" w:hAnsi="Consolas"/>
+          <w:b/>
+        </w:rPr>
+        <w:t>": "https://res.cloudinary.com/maisonsdumonde/image/upload/q_auto</w:t>
+      </w:r>
+      <w:proofErr w:type="gramStart"/>
+      <w:r>
+        <w:rPr>
+          <w:rFonts w:ascii="Consolas" w:hAnsi="Consolas"/>
+          <w:b/>
+        </w:rPr>
+        <w:t>,f</w:t>
+      </w:r>
+      <w:proofErr w:type="gramEnd"/>
+      <w:r>
+        <w:rPr>
+          <w:rFonts w:ascii="Consolas" w:hAnsi="Consolas"/>
+          <w:b/>
+        </w:rPr>
+        <w:t>_auto/w</w:t>
+      </w:r>
+      <w:r>
+        <w:rPr>
+          <w:rFonts w:ascii="Consolas" w:hAnsi="Consolas"/>
+          <w:b/>
+        </w:rPr>
         <w:lastRenderedPageBreak/>
-        <w:t>_200/img/grey-3-seater-sofa-bed-200-13-0-175521_9.jpg", "price": 150, "decFactor": 1.2}]</w:t>
+        <w:t>_200/img/grey-3-seater-sofa-bed-200-13-0-175521_9.jpg", "price": 150, "</w:t>
+      </w:r>
+      <w:proofErr w:type="spellStart"/>
+      <w:r>
+        <w:rPr>
+          <w:rFonts w:ascii="Consolas" w:hAnsi="Consolas"/>
+          <w:b/>
+        </w:rPr>
+        <w:t>decFactor</w:t>
+      </w:r>
+      <w:proofErr w:type="spellEnd"/>
+      <w:r>
+        <w:rPr>
+          <w:rFonts w:ascii="Consolas" w:hAnsi="Consolas"/>
+          <w:b/>
+        </w:rPr>
+        <w:t>": 1.2}]</w:t>
       </w:r>
     </w:p>
     <w:p>
@@ -5103,6 +5278,7 @@
       <w:r>
         <w:rPr>
           <w:noProof/>
+          <w:lang w:val="bg-BG" w:eastAsia="bg-BG"/>
         </w:rPr>
         <w:drawing>
           <wp:inline distT="0" distB="0" distL="0" distR="0" wp14:anchorId="70DE4940" wp14:editId="6EDDAF9D">
@@ -5162,6 +5338,7 @@
       <w:r>
         <w:rPr>
           <w:noProof/>
+          <w:lang w:val="bg-BG" w:eastAsia="bg-BG"/>
         </w:rPr>
         <w:lastRenderedPageBreak/>
         <w:drawing>
@@ -5309,6 +5486,7 @@
       <w:r>
         <w:rPr>
           <w:noProof/>
+          <w:lang w:val="bg-BG" w:eastAsia="bg-BG"/>
         </w:rPr>
         <w:drawing>
           <wp:inline distT="0" distB="0" distL="0" distR="0" wp14:anchorId="69BD9D50" wp14:editId="2A48FBB4">
@@ -5365,6 +5543,7 @@
       <w:r>
         <w:rPr>
           <w:noProof/>
+          <w:lang w:val="bg-BG" w:eastAsia="bg-BG"/>
         </w:rPr>
         <w:lastRenderedPageBreak/>
         <w:drawing>
@@ -5723,6 +5902,7 @@
       <w:r>
         <w:rPr>
           <w:noProof/>
+          <w:lang w:val="bg-BG" w:eastAsia="bg-BG"/>
         </w:rPr>
         <w:drawing>
           <wp:inline distT="0" distB="0" distL="0" distR="0" wp14:anchorId="3F834E57" wp14:editId="2B612930">
@@ -5779,6 +5959,7 @@
       <w:r>
         <w:rPr>
           <w:noProof/>
+          <w:lang w:val="bg-BG" w:eastAsia="bg-BG"/>
         </w:rPr>
         <w:lastRenderedPageBreak/>
         <w:drawing>
@@ -5937,6 +6118,7 @@
       <w:r>
         <w:rPr>
           <w:noProof/>
+          <w:lang w:val="bg-BG" w:eastAsia="bg-BG"/>
         </w:rPr>
         <w:drawing>
           <wp:inline distT="0" distB="0" distL="0" distR="0" wp14:anchorId="093A6ED4" wp14:editId="21BA83B3">
@@ -5993,6 +6175,7 @@
       <w:r>
         <w:rPr>
           <w:noProof/>
+          <w:lang w:val="bg-BG" w:eastAsia="bg-BG"/>
         </w:rPr>
         <w:lastRenderedPageBreak/>
         <w:drawing>
@@ -6150,6 +6333,7 @@
       <w:r>
         <w:rPr>
           <w:noProof/>
+          <w:lang w:val="bg-BG" w:eastAsia="bg-BG"/>
         </w:rPr>
         <w:drawing>
           <wp:inline distT="0" distB="0" distL="0" distR="0" wp14:anchorId="445A7D72" wp14:editId="5E8B4AFD">
@@ -6282,6 +6466,7 @@
       <w:r>
         <w:rPr>
           <w:noProof/>
+          <w:lang w:val="bg-BG" w:eastAsia="bg-BG"/>
         </w:rPr>
         <w:drawing>
           <wp:inline distT="0" distB="0" distL="0" distR="0" wp14:anchorId="1834BC23" wp14:editId="1C538B72">
@@ -6487,6 +6672,7 @@
       <w:r>
         <w:rPr>
           <w:noProof/>
+          <w:lang w:val="bg-BG" w:eastAsia="bg-BG"/>
         </w:rPr>
         <w:drawing>
           <wp:inline distT="0" distB="0" distL="0" distR="0" wp14:anchorId="50175FB2" wp14:editId="7DCC68CF">
@@ -6751,6 +6937,7 @@
       <w:r>
         <w:rPr>
           <w:noProof/>
+          <w:lang w:val="bg-BG" w:eastAsia="bg-BG"/>
         </w:rPr>
         <w:drawing>
           <wp:inline distT="0" distB="0" distL="0" distR="0" wp14:anchorId="5A2FF34B" wp14:editId="1FE95CED">
@@ -7142,6 +7329,7 @@
       <w:r>
         <w:rPr>
           <w:noProof/>
+          <w:lang w:val="bg-BG" w:eastAsia="bg-BG"/>
         </w:rPr>
         <w:drawing>
           <wp:inline distT="0" distB="0" distL="0" distR="0" wp14:anchorId="0BC566F5" wp14:editId="53B41011">
@@ -7204,7 +7392,7 @@
 </file>
 
 <file path=word/endnotes.xml><?xml version="1.0" encoding="utf-8"?>
-<w:endnotes xmlns:wpc="http://schemas.microsoft.com/office/word/2010/wordprocessingCanvas" xmlns:cx="http://schemas.microsoft.com/office/drawing/2014/chartex" xmlns:cx1="http://schemas.microsoft.com/office/drawing/2015/9/8/chartex" xmlns:cx2="http://schemas.microsoft.com/office/drawing/2015/10/21/chartex" xmlns:cx3="http://schemas.microsoft.com/office/drawing/2016/5/9/chartex" xmlns:cx4="http://schemas.microsoft.com/office/drawing/2016/5/10/chartex" xmlns:cx5="http://schemas.microsoft.com/office/drawing/2016/5/11/chartex" xmlns:cx6="http://schemas.microsoft.com/office/drawing/2016/5/12/chartex" xmlns:cx7="http://schemas.microsoft.com/office/drawing/2016/5/13/chartex" xmlns:cx8="http://schemas.microsoft.com/office/drawing/2016/5/14/chartex" xmlns:mc="http://schemas.openxmlformats.org/markup-compatibility/2006" xmlns:aink="http://schemas.microsoft.com/office/drawing/2016/ink" xmlns:am3d="http://schemas.microsoft.com/office/drawing/2017/model3d" xmlns:o="urn:schemas-microsoft-com:office:office" xmlns:r="http://schemas.openxmlformats.org/officeDocument/2006/relationships" xmlns:m="http://schemas.openxmlformats.org/officeDocument/2006/math" xmlns:v="urn:schemas-microsoft-com:vml" xmlns:wp14="http://schemas.microsoft.com/office/word/2010/wordprocessingDrawing" xmlns:wp="http://schemas.openxmlformats.org/drawingml/2006/wordprocessingDrawing" xmlns:w10="urn:schemas-microsoft-com:office:word" xmlns:w="http://schemas.openxmlformats.org/wordprocessingml/2006/main" xmlns:w14="http://schemas.microsoft.com/office/word/2010/wordml" xmlns:w15="http://schemas.microsoft.com/office/word/2012/wordml" xmlns:w16cid="http://schemas.microsoft.com/office/word/2016/wordml/cid" xmlns:w16se="http://schemas.microsoft.com/office/word/2015/wordml/symex" xmlns:wpg="http://schemas.microsoft.com/office/word/2010/wordprocessingGroup" xmlns:wpi="http://schemas.microsoft.com/office/word/2010/wordprocessingInk" xmlns:wne="http://schemas.microsoft.com/office/word/2006/wordml" xmlns:wps="http://schemas.microsoft.com/office/word/2010/wordprocessingShape" mc:Ignorable="w14 w15 w16se w16cid wp14">
+<w:endnotes xmlns:wpc="http://schemas.microsoft.com/office/word/2010/wordprocessingCanvas" xmlns:cx="http://schemas.microsoft.com/office/drawing/2014/chartex" xmlns:cx1="http://schemas.microsoft.com/office/drawing/2015/9/8/chartex" xmlns:mc="http://schemas.openxmlformats.org/markup-compatibility/2006" xmlns:o="urn:schemas-microsoft-com:office:office" xmlns:r="http://schemas.openxmlformats.org/officeDocument/2006/relationships" xmlns:m="http://schemas.openxmlformats.org/officeDocument/2006/math" xmlns:v="urn:schemas-microsoft-com:vml" xmlns:wp14="http://schemas.microsoft.com/office/word/2010/wordprocessingDrawing" xmlns:wp="http://schemas.openxmlformats.org/drawingml/2006/wordprocessingDrawing" xmlns:w10="urn:schemas-microsoft-com:office:word" xmlns:w="http://schemas.openxmlformats.org/wordprocessingml/2006/main" xmlns:w14="http://schemas.microsoft.com/office/word/2010/wordml" xmlns:w15="http://schemas.microsoft.com/office/word/2012/wordml" xmlns:w16se="http://schemas.microsoft.com/office/word/2015/wordml/symex" xmlns:wpg="http://schemas.microsoft.com/office/word/2010/wordprocessingGroup" xmlns:wpi="http://schemas.microsoft.com/office/word/2010/wordprocessingInk" xmlns:wne="http://schemas.microsoft.com/office/word/2006/wordml" xmlns:wps="http://schemas.microsoft.com/office/word/2010/wordprocessingShape" mc:Ignorable="w14 w15 w16se wp14">
   <w:endnote w:type="separator" w:id="-1">
     <w:p>
       <w:pPr>
@@ -7229,7 +7417,7 @@
 </file>
 
 <file path=word/footer1.xml><?xml version="1.0" encoding="utf-8"?>
-<w:ftr xmlns:wpc="http://schemas.microsoft.com/office/word/2010/wordprocessingCanvas" xmlns:cx="http://schemas.microsoft.com/office/drawing/2014/chartex" xmlns:cx1="http://schemas.microsoft.com/office/drawing/2015/9/8/chartex" xmlns:cx2="http://schemas.microsoft.com/office/drawing/2015/10/21/chartex" xmlns:cx3="http://schemas.microsoft.com/office/drawing/2016/5/9/chartex" xmlns:cx4="http://schemas.microsoft.com/office/drawing/2016/5/10/chartex" xmlns:cx5="http://schemas.microsoft.com/office/drawing/2016/5/11/chartex" xmlns:cx6="http://schemas.microsoft.com/office/drawing/2016/5/12/chartex" xmlns:cx7="http://schemas.microsoft.com/office/drawing/2016/5/13/chartex" xmlns:cx8="http://schemas.microsoft.com/office/drawing/2016/5/14/chartex" xmlns:mc="http://schemas.openxmlformats.org/markup-compatibility/2006" xmlns:aink="http://schemas.microsoft.com/office/drawing/2016/ink" xmlns:am3d="http://schemas.microsoft.com/office/drawing/2017/model3d" xmlns:o="urn:schemas-microsoft-com:office:office" xmlns:r="http://schemas.openxmlformats.org/officeDocument/2006/relationships" xmlns:m="http://schemas.openxmlformats.org/officeDocument/2006/math" xmlns:v="urn:schemas-microsoft-com:vml" xmlns:wp14="http://schemas.microsoft.com/office/word/2010/wordprocessingDrawing" xmlns:wp="http://schemas.openxmlformats.org/drawingml/2006/wordprocessingDrawing" xmlns:w10="urn:schemas-microsoft-com:office:word" xmlns:w="http://schemas.openxmlformats.org/wordprocessingml/2006/main" xmlns:w14="http://schemas.microsoft.com/office/word/2010/wordml" xmlns:w15="http://schemas.microsoft.com/office/word/2012/wordml" xmlns:w16cid="http://schemas.microsoft.com/office/word/2016/wordml/cid" xmlns:w16se="http://schemas.microsoft.com/office/word/2015/wordml/symex" xmlns:wpg="http://schemas.microsoft.com/office/word/2010/wordprocessingGroup" xmlns:wpi="http://schemas.microsoft.com/office/word/2010/wordprocessingInk" xmlns:wne="http://schemas.microsoft.com/office/word/2006/wordml" xmlns:wps="http://schemas.microsoft.com/office/word/2010/wordprocessingShape" mc:Ignorable="w14 w15 w16se w16cid wp14">
+<w:ftr xmlns:wpc="http://schemas.microsoft.com/office/word/2010/wordprocessingCanvas" xmlns:cx="http://schemas.microsoft.com/office/drawing/2014/chartex" xmlns:cx1="http://schemas.microsoft.com/office/drawing/2015/9/8/chartex" xmlns:mc="http://schemas.openxmlformats.org/markup-compatibility/2006" xmlns:o="urn:schemas-microsoft-com:office:office" xmlns:r="http://schemas.openxmlformats.org/officeDocument/2006/relationships" xmlns:m="http://schemas.openxmlformats.org/officeDocument/2006/math" xmlns:v="urn:schemas-microsoft-com:vml" xmlns:wp14="http://schemas.microsoft.com/office/word/2010/wordprocessingDrawing" xmlns:wp="http://schemas.openxmlformats.org/drawingml/2006/wordprocessingDrawing" xmlns:w10="urn:schemas-microsoft-com:office:word" xmlns:w="http://schemas.openxmlformats.org/wordprocessingml/2006/main" xmlns:w14="http://schemas.microsoft.com/office/word/2010/wordml" xmlns:w15="http://schemas.microsoft.com/office/word/2012/wordml" xmlns:w16se="http://schemas.microsoft.com/office/word/2015/wordml/symex" xmlns:wpg="http://schemas.microsoft.com/office/word/2010/wordprocessingGroup" xmlns:wpi="http://schemas.microsoft.com/office/word/2010/wordprocessingInk" xmlns:wne="http://schemas.microsoft.com/office/word/2006/wordml" xmlns:wps="http://schemas.microsoft.com/office/word/2010/wordprocessingShape" mc:Ignorable="w14 w15 w16se wp14">
   <w:p>
     <w:pPr>
       <w:pStyle w:val="Footer"/>
@@ -7237,6 +7425,7 @@
     <w:r>
       <w:rPr>
         <w:noProof/>
+        <w:lang w:val="bg-BG" w:eastAsia="bg-BG"/>
       </w:rPr>
       <w:drawing>
         <wp:anchor distT="0" distB="0" distL="114300" distR="114300" simplePos="0" relativeHeight="251659264" behindDoc="0" locked="0" layoutInCell="1" allowOverlap="1" wp14:anchorId="1705F569" wp14:editId="5AA46EE5">
@@ -7310,6 +7499,7 @@
         <w:noProof/>
         <w:sz w:val="20"/>
         <w:szCs w:val="20"/>
+        <w:lang w:val="bg-BG" w:eastAsia="bg-BG"/>
       </w:rPr>
       <w:drawing>
         <wp:inline distT="0" distB="0" distL="0" distR="0" wp14:anchorId="713F3868" wp14:editId="2163D93B">
@@ -7363,6 +7553,7 @@
     <w:r>
       <w:rPr>
         <w:noProof/>
+        <w:lang w:val="bg-BG" w:eastAsia="bg-BG"/>
       </w:rPr>
       <mc:AlternateContent>
         <mc:Choice Requires="wps">
@@ -7418,7 +7609,7 @@
             </wp:anchor>
           </w:drawing>
         </mc:Choice>
-        <mc:Fallback>
+        <mc:Fallback xmlns:w16cid="http://schemas.microsoft.com/office/word/2016/wordml/cid" xmlns:am3d="http://schemas.microsoft.com/office/drawing/2017/model3d" xmlns:aink="http://schemas.microsoft.com/office/drawing/2016/ink" xmlns:cx8="http://schemas.microsoft.com/office/drawing/2016/5/14/chartex" xmlns:cx7="http://schemas.microsoft.com/office/drawing/2016/5/13/chartex" xmlns:cx6="http://schemas.microsoft.com/office/drawing/2016/5/12/chartex" xmlns:cx5="http://schemas.microsoft.com/office/drawing/2016/5/11/chartex" xmlns:cx4="http://schemas.microsoft.com/office/drawing/2016/5/10/chartex" xmlns:cx3="http://schemas.microsoft.com/office/drawing/2016/5/9/chartex" xmlns:cx2="http://schemas.microsoft.com/office/drawing/2015/10/21/chartex">
           <w:pict>
             <v:line w14:anchorId="4C3B2355" id="Straight Connector 20" o:spid="_x0000_s1026" style="position:absolute;flip:y;z-index:251660288;visibility:visible;mso-wrap-style:square;mso-width-percent:0;mso-height-percent:0;mso-wrap-distance-left:9pt;mso-wrap-distance-top:-3e-5mm;mso-wrap-distance-right:9pt;mso-wrap-distance-bottom:-3e-5mm;mso-position-horizontal:absolute;mso-position-horizontal-relative:text;mso-position-vertical:absolute;mso-position-vertical-relative:text;mso-width-percent:0;mso-height-percent:0;mso-width-relative:page;mso-height-relative:page" from="-.1pt,5.2pt" to="520.7pt,5.2pt" o:gfxdata="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" strokecolor="#f37123" strokeweight="1pt">
               <v:stroke endcap="round"/>
@@ -7431,6 +7622,7 @@
     <w:r>
       <w:rPr>
         <w:noProof/>
+        <w:lang w:val="bg-BG" w:eastAsia="bg-BG"/>
       </w:rPr>
       <mc:AlternateContent>
         <mc:Choice Requires="wps">
@@ -7594,7 +7786,8 @@
               <v:stroke joinstyle="miter"/>
               <v:path gradientshapeok="t" o:connecttype="rect"/>
             </v:shapetype>
-            <v:shape id="Text Box 19" o:spid="_x0000_s1026" type="#_x0000_t202" style="position:absolute;margin-left:444.65pt;margin-top:26.95pt;width:70.9pt;height:15.9pt;z-index:251661312;visibility:visible;mso-wrap-style:square;mso-width-percent:0;mso-height-percent:0;mso-wrap-distance-left:9pt;mso-wrap-distance-top:0;mso-wrap-distance-right:9pt;mso-wrap-distance-bottom:0;mso-position-horizontal:absolute;mso-position-horizontal-relative:text;mso-position-vertical:absolute;mso-position-vertical-relative:text;mso-width-percent:0;mso-height-percent:0;mso-width-relative:page;mso-height-relative:page;v-text-anchor:middle" o:gfxdata="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" filled="f" stroked="f" strokeweight=".5pt">
+            <v:shape id="Text Box 19" o:spid="_x0000_s1026" type="#_x0000_t202" style="position:absolute;margin-left:444.65pt;margin-top:26.95pt;width:70.9pt;height:15.9pt;z-index:251661312;visibility:visible;mso-wrap-style:square;mso-width-percent:0;mso-height-percent:0;mso-wrap-distance-left:9pt;mso-wrap-distance-top:0;mso-wrap-distance-right:9pt;mso-wrap-distance-bottom:0;mso-position-horizontal:absolute;mso-position-horizontal-relative:text;mso-position-vertical:absolute;mso-position-vertical-relative:text;mso-width-percent:0;mso-height-percent:0;mso-width-relative:page;mso-height-relative:page;v-text-anchor:middle" o:gfxdata="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" filled="f" stroked="f" strokeweight=".5pt">
+              <v:path arrowok="t"/>
               <v:textbox inset="0,0,0,0">
                 <w:txbxContent>
                   <w:p>
@@ -7703,6 +7896,7 @@
     <w:r>
       <w:rPr>
         <w:noProof/>
+        <w:lang w:val="bg-BG" w:eastAsia="bg-BG"/>
       </w:rPr>
       <mc:AlternateContent>
         <mc:Choice Requires="wps">
@@ -7776,7 +7970,7 @@
             </wp:anchor>
           </w:drawing>
         </mc:Choice>
-        <mc:Fallback>
+        <mc:Fallback xmlns:w16cid="http://schemas.microsoft.com/office/word/2016/wordml/cid" xmlns:am3d="http://schemas.microsoft.com/office/drawing/2017/model3d" xmlns:aink="http://schemas.microsoft.com/office/drawing/2016/ink" xmlns:cx8="http://schemas.microsoft.com/office/drawing/2016/5/14/chartex" xmlns:cx7="http://schemas.microsoft.com/office/drawing/2016/5/13/chartex" xmlns:cx6="http://schemas.microsoft.com/office/drawing/2016/5/12/chartex" xmlns:cx5="http://schemas.microsoft.com/office/drawing/2016/5/11/chartex" xmlns:cx4="http://schemas.microsoft.com/office/drawing/2016/5/10/chartex" xmlns:cx3="http://schemas.microsoft.com/office/drawing/2016/5/9/chartex" xmlns:cx2="http://schemas.microsoft.com/office/drawing/2015/10/21/chartex">
           <w:pict>
             <v:shape w14:anchorId="1D8A80D4" id="Text Box 18" o:spid="_x0000_s1027" type="#_x0000_t202" style="position:absolute;margin-left:125.15pt;margin-top:26.95pt;width:44.85pt;height:15.75pt;z-index:251662336;visibility:visible;mso-wrap-style:square;mso-width-percent:0;mso-height-percent:0;mso-wrap-distance-left:9pt;mso-wrap-distance-top:0;mso-wrap-distance-right:9pt;mso-wrap-distance-bottom:0;mso-position-horizontal:absolute;mso-position-horizontal-relative:text;mso-position-vertical:absolute;mso-position-vertical-relative:text;mso-width-percent:0;mso-height-percent:0;mso-width-relative:page;mso-height-relative:page;v-text-anchor:middle" o:gfxdata="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" filled="f" stroked="f" strokeweight=".5pt">
               <v:textbox inset=".5mm,0,0,0">
@@ -7803,6 +7997,7 @@
     <w:r>
       <w:rPr>
         <w:noProof/>
+        <w:lang w:val="bg-BG" w:eastAsia="bg-BG"/>
       </w:rPr>
       <mc:AlternateContent>
         <mc:Choice Requires="wps">
@@ -7912,6 +8107,7 @@
                               <w:noProof/>
                               <w:sz w:val="20"/>
                               <w:szCs w:val="20"/>
+                              <w:lang w:val="bg-BG" w:eastAsia="bg-BG"/>
                             </w:rPr>
                             <w:drawing>
                               <wp:inline distT="0" distB="0" distL="0" distR="0" wp14:anchorId="2A2BE08C" wp14:editId="7052348C">
@@ -7978,6 +8174,7 @@
                               <w:noProof/>
                               <w:sz w:val="20"/>
                               <w:szCs w:val="20"/>
+                              <w:lang w:val="bg-BG" w:eastAsia="bg-BG"/>
                             </w:rPr>
                             <w:drawing>
                               <wp:inline distT="0" distB="0" distL="0" distR="0" wp14:anchorId="1CB6C8F6" wp14:editId="2B4840A3">
@@ -8045,6 +8242,7 @@
                               <w:noProof/>
                               <w:sz w:val="20"/>
                               <w:szCs w:val="20"/>
+                              <w:lang w:val="bg-BG" w:eastAsia="bg-BG"/>
                             </w:rPr>
                             <w:drawing>
                               <wp:inline distT="0" distB="0" distL="0" distR="0" wp14:anchorId="0DE47AB2" wp14:editId="1143AB1A">
@@ -8098,6 +8296,7 @@
                               <w:noProof/>
                               <w:sz w:val="20"/>
                               <w:szCs w:val="20"/>
+                              <w:lang w:val="bg-BG" w:eastAsia="bg-BG"/>
                             </w:rPr>
                             <w:drawing>
                               <wp:inline distT="0" distB="0" distL="0" distR="0" wp14:anchorId="6C07ACE7" wp14:editId="7D811D6A">
@@ -8151,6 +8350,7 @@
                               <w:noProof/>
                               <w:sz w:val="20"/>
                               <w:szCs w:val="20"/>
+                              <w:lang w:val="bg-BG" w:eastAsia="bg-BG"/>
                             </w:rPr>
                             <w:drawing>
                               <wp:inline distT="0" distB="0" distL="0" distR="0" wp14:anchorId="5D526351" wp14:editId="3CB90559">
@@ -8204,6 +8404,7 @@
                               <w:noProof/>
                               <w:sz w:val="20"/>
                               <w:szCs w:val="20"/>
+                              <w:lang w:val="bg-BG" w:eastAsia="bg-BG"/>
                             </w:rPr>
                             <w:drawing>
                               <wp:inline distT="0" distB="0" distL="0" distR="0" wp14:anchorId="210F08E4" wp14:editId="58D4D956">
@@ -8270,6 +8471,7 @@
                               <w:noProof/>
                               <w:sz w:val="20"/>
                               <w:szCs w:val="20"/>
+                              <w:lang w:val="bg-BG" w:eastAsia="bg-BG"/>
                             </w:rPr>
                             <w:drawing>
                               <wp:inline distT="0" distB="0" distL="0" distR="0" wp14:anchorId="78A28F28" wp14:editId="0F5AE659">
@@ -8336,6 +8538,7 @@
                               <w:noProof/>
                               <w:sz w:val="20"/>
                               <w:szCs w:val="20"/>
+                              <w:lang w:val="bg-BG" w:eastAsia="bg-BG"/>
                             </w:rPr>
                             <w:drawing>
                               <wp:inline distT="0" distB="0" distL="0" distR="0" wp14:anchorId="2D439EB4" wp14:editId="162C25FA">
@@ -8389,6 +8592,7 @@
                               <w:noProof/>
                               <w:sz w:val="20"/>
                               <w:szCs w:val="20"/>
+                              <w:lang w:val="bg-BG" w:eastAsia="bg-BG"/>
                             </w:rPr>
                             <w:drawing>
                               <wp:inline distT="0" distB="0" distL="0" distR="0" wp14:anchorId="36B99F58" wp14:editId="0A22BD4D">
@@ -8455,6 +8659,7 @@
                               <w:noProof/>
                               <w:sz w:val="20"/>
                               <w:szCs w:val="20"/>
+                              <w:lang w:val="bg-BG" w:eastAsia="bg-BG"/>
                             </w:rPr>
                             <w:drawing>
                               <wp:inline distT="0" distB="0" distL="0" distR="0" wp14:anchorId="71C4EDA4" wp14:editId="2ADD8F09">
@@ -8514,7 +8719,7 @@
             </wp:anchor>
           </w:drawing>
         </mc:Choice>
-        <mc:Fallback>
+        <mc:Fallback xmlns:w16cid="http://schemas.microsoft.com/office/word/2016/wordml/cid" xmlns:am3d="http://schemas.microsoft.com/office/drawing/2017/model3d" xmlns:aink="http://schemas.microsoft.com/office/drawing/2016/ink" xmlns:cx8="http://schemas.microsoft.com/office/drawing/2016/5/14/chartex" xmlns:cx7="http://schemas.microsoft.com/office/drawing/2016/5/13/chartex" xmlns:cx6="http://schemas.microsoft.com/office/drawing/2016/5/12/chartex" xmlns:cx5="http://schemas.microsoft.com/office/drawing/2016/5/11/chartex" xmlns:cx4="http://schemas.microsoft.com/office/drawing/2016/5/10/chartex" xmlns:cx3="http://schemas.microsoft.com/office/drawing/2016/5/9/chartex" xmlns:cx2="http://schemas.microsoft.com/office/drawing/2015/10/21/chartex">
           <w:pict>
             <v:shape w14:anchorId="09132BE5" id="Text Box 16" o:spid="_x0000_s1028" type="#_x0000_t202" style="position:absolute;margin-left:124.4pt;margin-top:6.7pt;width:396.3pt;height:40.45pt;z-index:251663360;visibility:visible;mso-wrap-style:square;mso-width-percent:0;mso-height-percent:0;mso-wrap-distance-left:9pt;mso-wrap-distance-top:0;mso-wrap-distance-right:9pt;mso-wrap-distance-bottom:0;mso-position-horizontal:absolute;mso-position-horizontal-relative:text;mso-position-vertical:absolute;mso-position-vertical-relative:text;mso-width-percent:0;mso-height-percent:0;mso-width-relative:page;mso-height-relative:page;v-text-anchor:top" o:gfxdata="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" filled="f" stroked="f">
               <v:textbox inset=".5mm,1.2mm,.5mm,.5mm">
@@ -8591,7 +8796,7 @@
                           <wp:extent cx="167005" cy="203387"/>
                           <wp:effectExtent l="0" t="0" r="4445" b="6350"/>
                           <wp:docPr id="15" name="Picture 15">
-                            <a:hlinkClick xmlns:a="http://schemas.openxmlformats.org/drawingml/2006/main" r:id="rId6"/>
+                            <a:hlinkClick xmlns:a="http://schemas.openxmlformats.org/drawingml/2006/main" r:id="rId27"/>
                           </wp:docPr>
                           <wp:cNvGraphicFramePr>
                             <a:graphicFrameLocks xmlns:a="http://schemas.openxmlformats.org/drawingml/2006/main" noChangeAspect="1"/>
@@ -8601,14 +8806,14 @@
                               <pic:pic xmlns:pic="http://schemas.openxmlformats.org/drawingml/2006/picture">
                                 <pic:nvPicPr>
                                   <pic:cNvPr id="0" name="Picture 16">
-                                    <a:hlinkClick r:id="rId6"/>
+                                    <a:hlinkClick r:id="rId27"/>
                                   </pic:cNvPr>
                                   <pic:cNvPicPr>
                                     <a:picLocks noChangeAspect="1" noChangeArrowheads="1"/>
                                   </pic:cNvPicPr>
                                 </pic:nvPicPr>
                                 <pic:blipFill>
-                                  <a:blip r:embed="rId7">
+                                  <a:blip r:embed="rId28">
                                     <a:extLst>
                                       <a:ext uri="{28A0092B-C50C-407E-A947-70E740481C1C}">
                                         <a14:useLocalDpi xmlns:a14="http://schemas.microsoft.com/office/drawing/2010/main" val="0"/>
@@ -8674,7 +8879,7 @@
                                   </pic:cNvPicPr>
                                 </pic:nvPicPr>
                                 <pic:blipFill>
-                                  <a:blip r:embed="rId8">
+                                  <a:blip r:embed="rId29">
                                     <a:extLst>
                                       <a:ext uri="{28A0092B-C50C-407E-A947-70E740481C1C}">
                                         <a14:useLocalDpi xmlns:a14="http://schemas.microsoft.com/office/drawing/2010/main" val="0"/>
@@ -8724,7 +8929,7 @@
                           <wp:extent cx="200152" cy="200152"/>
                           <wp:effectExtent l="0" t="0" r="9525" b="9525"/>
                           <wp:docPr id="25" name="Picture 25" title="Software University @ Facebook">
-                            <a:hlinkClick xmlns:a="http://schemas.openxmlformats.org/drawingml/2006/main" r:id="rId9"/>
+                            <a:hlinkClick xmlns:a="http://schemas.openxmlformats.org/drawingml/2006/main" r:id="rId30"/>
                           </wp:docPr>
                           <wp:cNvGraphicFramePr>
                             <a:graphicFrameLocks xmlns:a="http://schemas.openxmlformats.org/drawingml/2006/main"/>
@@ -8734,12 +8939,12 @@
                               <pic:pic xmlns:pic="http://schemas.openxmlformats.org/drawingml/2006/picture">
                                 <pic:nvPicPr>
                                   <pic:cNvPr id="25" name="Picture 25" title="Software University @ Facebook">
-                                    <a:hlinkClick r:id="rId9"/>
+                                    <a:hlinkClick r:id="rId30"/>
                                   </pic:cNvPr>
                                   <pic:cNvPicPr/>
                                 </pic:nvPicPr>
                                 <pic:blipFill>
-                                  <a:blip r:embed="rId10"/>
+                                  <a:blip r:embed="rId31"/>
                                   <a:stretch>
                                     <a:fillRect/>
                                   </a:stretch>
@@ -8777,7 +8982,7 @@
                           <wp:extent cx="200152" cy="200152"/>
                           <wp:effectExtent l="0" t="0" r="9525" b="9525"/>
                           <wp:docPr id="26" name="Picture 26" title="Software University @ Twitter">
-                            <a:hlinkClick xmlns:a="http://schemas.openxmlformats.org/drawingml/2006/main" r:id="rId11"/>
+                            <a:hlinkClick xmlns:a="http://schemas.openxmlformats.org/drawingml/2006/main" r:id="rId32"/>
                           </wp:docPr>
                           <wp:cNvGraphicFramePr>
                             <a:graphicFrameLocks xmlns:a="http://schemas.openxmlformats.org/drawingml/2006/main"/>
@@ -8787,12 +8992,12 @@
                               <pic:pic xmlns:pic="http://schemas.openxmlformats.org/drawingml/2006/picture">
                                 <pic:nvPicPr>
                                   <pic:cNvPr id="26" name="Picture 26" title="Software University @ Twitter">
-                                    <a:hlinkClick r:id="rId11"/>
+                                    <a:hlinkClick r:id="rId32"/>
                                   </pic:cNvPr>
                                   <pic:cNvPicPr/>
                                 </pic:nvPicPr>
                                 <pic:blipFill>
-                                  <a:blip r:embed="rId12"/>
+                                  <a:blip r:embed="rId33"/>
                                   <a:stretch>
                                     <a:fillRect/>
                                   </a:stretch>
@@ -8830,7 +9035,7 @@
                           <wp:extent cx="200152" cy="200152"/>
                           <wp:effectExtent l="0" t="0" r="9525" b="9525"/>
                           <wp:docPr id="27" name="Picture 27" title="Software University @ YouTube">
-                            <a:hlinkClick xmlns:a="http://schemas.openxmlformats.org/drawingml/2006/main" r:id="rId13"/>
+                            <a:hlinkClick xmlns:a="http://schemas.openxmlformats.org/drawingml/2006/main" r:id="rId34"/>
                           </wp:docPr>
                           <wp:cNvGraphicFramePr>
                             <a:graphicFrameLocks xmlns:a="http://schemas.openxmlformats.org/drawingml/2006/main"/>
@@ -8840,12 +9045,12 @@
                               <pic:pic xmlns:pic="http://schemas.openxmlformats.org/drawingml/2006/picture">
                                 <pic:nvPicPr>
                                   <pic:cNvPr id="27" name="Picture 27" title="Software University @ YouTube">
-                                    <a:hlinkClick r:id="rId13"/>
+                                    <a:hlinkClick r:id="rId34"/>
                                   </pic:cNvPr>
                                   <pic:cNvPicPr/>
                                 </pic:nvPicPr>
                                 <pic:blipFill>
-                                  <a:blip r:embed="rId14"/>
+                                  <a:blip r:embed="rId35"/>
                                   <a:stretch>
                                     <a:fillRect/>
                                   </a:stretch>
@@ -8883,7 +9088,7 @@
                           <wp:extent cx="190500" cy="190500"/>
                           <wp:effectExtent l="0" t="0" r="0" b="0"/>
                           <wp:docPr id="13" name="Picture 13">
-                            <a:hlinkClick xmlns:a="http://schemas.openxmlformats.org/drawingml/2006/main" r:id="rId15"/>
+                            <a:hlinkClick xmlns:a="http://schemas.openxmlformats.org/drawingml/2006/main" r:id="rId36"/>
                           </wp:docPr>
                           <wp:cNvGraphicFramePr>
                             <a:graphicFrameLocks xmlns:a="http://schemas.openxmlformats.org/drawingml/2006/main" noChangeAspect="1"/>
@@ -8893,14 +9098,14 @@
                               <pic:pic xmlns:pic="http://schemas.openxmlformats.org/drawingml/2006/picture">
                                 <pic:nvPicPr>
                                   <pic:cNvPr id="0" name="Picture 28">
-                                    <a:hlinkClick r:id="rId15"/>
+                                    <a:hlinkClick r:id="rId36"/>
                                   </pic:cNvPr>
                                   <pic:cNvPicPr>
                                     <a:picLocks noChangeAspect="1" noChangeArrowheads="1"/>
                                   </pic:cNvPicPr>
                                 </pic:nvPicPr>
                                 <pic:blipFill>
-                                  <a:blip r:embed="rId16">
+                                  <a:blip r:embed="rId37">
                                     <a:extLst>
                                       <a:ext uri="{28A0092B-C50C-407E-A947-70E740481C1C}">
                                         <a14:useLocalDpi xmlns:a14="http://schemas.microsoft.com/office/drawing/2010/main" val="0"/>
@@ -8949,7 +9154,7 @@
                           <wp:extent cx="176530" cy="176530"/>
                           <wp:effectExtent l="0" t="0" r="0" b="0"/>
                           <wp:docPr id="12" name="Picture 12">
-                            <a:hlinkClick xmlns:a="http://schemas.openxmlformats.org/drawingml/2006/main" r:id="rId17"/>
+                            <a:hlinkClick xmlns:a="http://schemas.openxmlformats.org/drawingml/2006/main" r:id="rId38"/>
                           </wp:docPr>
                           <wp:cNvGraphicFramePr>
                             <a:graphicFrameLocks xmlns:a="http://schemas.openxmlformats.org/drawingml/2006/main" noChangeAspect="1"/>
@@ -8959,14 +9164,14 @@
                               <pic:pic xmlns:pic="http://schemas.openxmlformats.org/drawingml/2006/picture">
                                 <pic:nvPicPr>
                                   <pic:cNvPr id="0" name="Picture 29">
-                                    <a:hlinkClick r:id="rId17"/>
+                                    <a:hlinkClick r:id="rId38"/>
                                   </pic:cNvPr>
                                   <pic:cNvPicPr>
                                     <a:picLocks noChangeAspect="1" noChangeArrowheads="1"/>
                                   </pic:cNvPicPr>
                                 </pic:nvPicPr>
                                 <pic:blipFill>
-                                  <a:blip r:embed="rId18">
+                                  <a:blip r:embed="rId39">
                                     <a:extLst>
                                       <a:ext uri="{28A0092B-C50C-407E-A947-70E740481C1C}">
                                         <a14:useLocalDpi xmlns:a14="http://schemas.microsoft.com/office/drawing/2010/main" val="0"/>
@@ -9015,7 +9220,7 @@
                           <wp:extent cx="200152" cy="200152"/>
                           <wp:effectExtent l="0" t="0" r="9525" b="9525"/>
                           <wp:docPr id="30" name="Picture 30" title="Software University @ SlideShare">
-                            <a:hlinkClick xmlns:a="http://schemas.openxmlformats.org/drawingml/2006/main" r:id="rId19"/>
+                            <a:hlinkClick xmlns:a="http://schemas.openxmlformats.org/drawingml/2006/main" r:id="rId40"/>
                           </wp:docPr>
                           <wp:cNvGraphicFramePr>
                             <a:graphicFrameLocks xmlns:a="http://schemas.openxmlformats.org/drawingml/2006/main"/>
@@ -9025,12 +9230,12 @@
                               <pic:pic xmlns:pic="http://schemas.openxmlformats.org/drawingml/2006/picture">
                                 <pic:nvPicPr>
                                   <pic:cNvPr id="30" name="Picture 30" title="Software University @ SlideShare">
-                                    <a:hlinkClick r:id="rId19"/>
+                                    <a:hlinkClick r:id="rId40"/>
                                   </pic:cNvPr>
                                   <pic:cNvPicPr/>
                                 </pic:nvPicPr>
                                 <pic:blipFill>
-                                  <a:blip r:embed="rId20"/>
+                                  <a:blip r:embed="rId41"/>
                                   <a:stretch>
                                     <a:fillRect/>
                                   </a:stretch>
@@ -9068,7 +9273,7 @@
                           <wp:extent cx="215153" cy="209247"/>
                           <wp:effectExtent l="0" t="0" r="0" b="635"/>
                           <wp:docPr id="11" name="Picture 11">
-                            <a:hlinkClick xmlns:a="http://schemas.openxmlformats.org/drawingml/2006/main" r:id="rId21"/>
+                            <a:hlinkClick xmlns:a="http://schemas.openxmlformats.org/drawingml/2006/main" r:id="rId42"/>
                           </wp:docPr>
                           <wp:cNvGraphicFramePr>
                             <a:graphicFrameLocks xmlns:a="http://schemas.openxmlformats.org/drawingml/2006/main" noChangeAspect="1"/>
@@ -9078,14 +9283,14 @@
                               <pic:pic xmlns:pic="http://schemas.openxmlformats.org/drawingml/2006/picture">
                                 <pic:nvPicPr>
                                   <pic:cNvPr id="0" name="Picture 31">
-                                    <a:hlinkClick r:id="rId21"/>
+                                    <a:hlinkClick r:id="rId42"/>
                                   </pic:cNvPr>
                                   <pic:cNvPicPr>
                                     <a:picLocks noChangeAspect="1" noChangeArrowheads="1"/>
                                   </pic:cNvPicPr>
                                 </pic:nvPicPr>
                                 <pic:blipFill>
-                                  <a:blip r:embed="rId22">
+                                  <a:blip r:embed="rId43">
                                     <a:extLst>
                                       <a:ext uri="{28A0092B-C50C-407E-A947-70E740481C1C}">
                                         <a14:useLocalDpi xmlns:a14="http://schemas.microsoft.com/office/drawing/2010/main" val="0"/>
@@ -9134,7 +9339,7 @@
                           <wp:extent cx="200152" cy="200152"/>
                           <wp:effectExtent l="0" t="0" r="9525" b="9525"/>
                           <wp:docPr id="32" name="Picture 32" title="Software University: Email Us">
-                            <a:hlinkClick xmlns:a="http://schemas.openxmlformats.org/drawingml/2006/main" r:id="rId23"/>
+                            <a:hlinkClick xmlns:a="http://schemas.openxmlformats.org/drawingml/2006/main" r:id="rId44"/>
                           </wp:docPr>
                           <wp:cNvGraphicFramePr>
                             <a:graphicFrameLocks xmlns:a="http://schemas.openxmlformats.org/drawingml/2006/main"/>
@@ -9144,12 +9349,12 @@
                               <pic:pic xmlns:pic="http://schemas.openxmlformats.org/drawingml/2006/picture">
                                 <pic:nvPicPr>
                                   <pic:cNvPr id="32" name="Picture 32" title="Software University: Email Us">
-                                    <a:hlinkClick r:id="rId23"/>
+                                    <a:hlinkClick r:id="rId44"/>
                                   </pic:cNvPr>
                                   <pic:cNvPicPr/>
                                 </pic:nvPicPr>
                                 <pic:blipFill>
-                                  <a:blip r:embed="rId24"/>
+                                  <a:blip r:embed="rId45"/>
                                   <a:stretch>
                                     <a:fillRect/>
                                   </a:stretch>
@@ -9187,7 +9392,7 @@
 </file>
 
 <file path=word/footnotes.xml><?xml version="1.0" encoding="utf-8"?>
-<w:footnotes xmlns:wpc="http://schemas.microsoft.com/office/word/2010/wordprocessingCanvas" xmlns:cx="http://schemas.microsoft.com/office/drawing/2014/chartex" xmlns:cx1="http://schemas.microsoft.com/office/drawing/2015/9/8/chartex" xmlns:cx2="http://schemas.microsoft.com/office/drawing/2015/10/21/chartex" xmlns:cx3="http://schemas.microsoft.com/office/drawing/2016/5/9/chartex" xmlns:cx4="http://schemas.microsoft.com/office/drawing/2016/5/10/chartex" xmlns:cx5="http://schemas.microsoft.com/office/drawing/2016/5/11/chartex" xmlns:cx6="http://schemas.microsoft.com/office/drawing/2016/5/12/chartex" xmlns:cx7="http://schemas.microsoft.com/office/drawing/2016/5/13/chartex" xmlns:cx8="http://schemas.microsoft.com/office/drawing/2016/5/14/chartex" xmlns:mc="http://schemas.openxmlformats.org/markup-compatibility/2006" xmlns:aink="http://schemas.microsoft.com/office/drawing/2016/ink" xmlns:am3d="http://schemas.microsoft.com/office/drawing/2017/model3d" xmlns:o="urn:schemas-microsoft-com:office:office" xmlns:r="http://schemas.openxmlformats.org/officeDocument/2006/relationships" xmlns:m="http://schemas.openxmlformats.org/officeDocument/2006/math" xmlns:v="urn:schemas-microsoft-com:vml" xmlns:wp14="http://schemas.microsoft.com/office/word/2010/wordprocessingDrawing" xmlns:wp="http://schemas.openxmlformats.org/drawingml/2006/wordprocessingDrawing" xmlns:w10="urn:schemas-microsoft-com:office:word" xmlns:w="http://schemas.openxmlformats.org/wordprocessingml/2006/main" xmlns:w14="http://schemas.microsoft.com/office/word/2010/wordml" xmlns:w15="http://schemas.microsoft.com/office/word/2012/wordml" xmlns:w16cid="http://schemas.microsoft.com/office/word/2016/wordml/cid" xmlns:w16se="http://schemas.microsoft.com/office/word/2015/wordml/symex" xmlns:wpg="http://schemas.microsoft.com/office/word/2010/wordprocessingGroup" xmlns:wpi="http://schemas.microsoft.com/office/word/2010/wordprocessingInk" xmlns:wne="http://schemas.microsoft.com/office/word/2006/wordml" xmlns:wps="http://schemas.microsoft.com/office/word/2010/wordprocessingShape" mc:Ignorable="w14 w15 w16se w16cid wp14">
+<w:footnotes xmlns:wpc="http://schemas.microsoft.com/office/word/2010/wordprocessingCanvas" xmlns:cx="http://schemas.microsoft.com/office/drawing/2014/chartex" xmlns:cx1="http://schemas.microsoft.com/office/drawing/2015/9/8/chartex" xmlns:mc="http://schemas.openxmlformats.org/markup-compatibility/2006" xmlns:o="urn:schemas-microsoft-com:office:office" xmlns:r="http://schemas.openxmlformats.org/officeDocument/2006/relationships" xmlns:m="http://schemas.openxmlformats.org/officeDocument/2006/math" xmlns:v="urn:schemas-microsoft-com:vml" xmlns:wp14="http://schemas.microsoft.com/office/word/2010/wordprocessingDrawing" xmlns:wp="http://schemas.openxmlformats.org/drawingml/2006/wordprocessingDrawing" xmlns:w10="urn:schemas-microsoft-com:office:word" xmlns:w="http://schemas.openxmlformats.org/wordprocessingml/2006/main" xmlns:w14="http://schemas.microsoft.com/office/word/2010/wordml" xmlns:w15="http://schemas.microsoft.com/office/word/2012/wordml" xmlns:w16se="http://schemas.microsoft.com/office/word/2015/wordml/symex" xmlns:wpg="http://schemas.microsoft.com/office/word/2010/wordprocessingGroup" xmlns:wpi="http://schemas.microsoft.com/office/word/2010/wordprocessingInk" xmlns:wne="http://schemas.microsoft.com/office/word/2006/wordml" xmlns:wps="http://schemas.microsoft.com/office/word/2010/wordprocessingShape" mc:Ignorable="w14 w15 w16se wp14">
   <w:footnote w:type="separator" w:id="-1">
     <w:p>
       <w:pPr>
@@ -9212,7 +9417,7 @@
 </file>
 
 <file path=word/numbering.xml><?xml version="1.0" encoding="utf-8"?>
-<w:numbering xmlns:wpc="http://schemas.microsoft.com/office/word/2010/wordprocessingCanvas" xmlns:cx="http://schemas.microsoft.com/office/drawing/2014/chartex" xmlns:cx1="http://schemas.microsoft.com/office/drawing/2015/9/8/chartex" xmlns:cx2="http://schemas.microsoft.com/office/drawing/2015/10/21/chartex" xmlns:cx3="http://schemas.microsoft.com/office/drawing/2016/5/9/chartex" xmlns:cx4="http://schemas.microsoft.com/office/drawing/2016/5/10/chartex" xmlns:cx5="http://schemas.microsoft.com/office/drawing/2016/5/11/chartex" xmlns:cx6="http://schemas.microsoft.com/office/drawing/2016/5/12/chartex" xmlns:cx7="http://schemas.microsoft.com/office/drawing/2016/5/13/chartex" xmlns:cx8="http://schemas.microsoft.com/office/drawing/2016/5/14/chartex" xmlns:mc="http://schemas.openxmlformats.org/markup-compatibility/2006" xmlns:aink="http://schemas.microsoft.com/office/drawing/2016/ink" xmlns:am3d="http://schemas.microsoft.com/office/drawing/2017/model3d" xmlns:o="urn:schemas-microsoft-com:office:office" xmlns:r="http://schemas.openxmlformats.org/officeDocument/2006/relationships" xmlns:m="http://schemas.openxmlformats.org/officeDocument/2006/math" xmlns:v="urn:schemas-microsoft-com:vml" xmlns:wp14="http://schemas.microsoft.com/office/word/2010/wordprocessingDrawing" xmlns:wp="http://schemas.openxmlformats.org/drawingml/2006/wordprocessingDrawing" xmlns:w10="urn:schemas-microsoft-com:office:word" xmlns:w="http://schemas.openxmlformats.org/wordprocessingml/2006/main" xmlns:w14="http://schemas.microsoft.com/office/word/2010/wordml" xmlns:w15="http://schemas.microsoft.com/office/word/2012/wordml" xmlns:w16cid="http://schemas.microsoft.com/office/word/2016/wordml/cid" xmlns:w16se="http://schemas.microsoft.com/office/word/2015/wordml/symex" xmlns:wpg="http://schemas.microsoft.com/office/word/2010/wordprocessingGroup" xmlns:wpi="http://schemas.microsoft.com/office/word/2010/wordprocessingInk" xmlns:wne="http://schemas.microsoft.com/office/word/2006/wordml" xmlns:wps="http://schemas.microsoft.com/office/word/2010/wordprocessingShape" mc:Ignorable="w14 w15 w16se w16cid wp14">
+<w:numbering xmlns:wpc="http://schemas.microsoft.com/office/word/2010/wordprocessingCanvas" xmlns:cx="http://schemas.microsoft.com/office/drawing/2014/chartex" xmlns:cx1="http://schemas.microsoft.com/office/drawing/2015/9/8/chartex" xmlns:mc="http://schemas.openxmlformats.org/markup-compatibility/2006" xmlns:o="urn:schemas-microsoft-com:office:office" xmlns:r="http://schemas.openxmlformats.org/officeDocument/2006/relationships" xmlns:m="http://schemas.openxmlformats.org/officeDocument/2006/math" xmlns:v="urn:schemas-microsoft-com:vml" xmlns:wp14="http://schemas.microsoft.com/office/word/2010/wordprocessingDrawing" xmlns:wp="http://schemas.openxmlformats.org/drawingml/2006/wordprocessingDrawing" xmlns:w10="urn:schemas-microsoft-com:office:word" xmlns:w="http://schemas.openxmlformats.org/wordprocessingml/2006/main" xmlns:w14="http://schemas.microsoft.com/office/word/2010/wordml" xmlns:w15="http://schemas.microsoft.com/office/word/2012/wordml" xmlns:w16se="http://schemas.microsoft.com/office/word/2015/wordml/symex" xmlns:wpg="http://schemas.microsoft.com/office/word/2010/wordprocessingGroup" xmlns:wpi="http://schemas.microsoft.com/office/word/2010/wordprocessingInk" xmlns:wne="http://schemas.microsoft.com/office/word/2006/wordml" xmlns:wps="http://schemas.microsoft.com/office/word/2010/wordprocessingShape" mc:Ignorable="w14 w15 w16se wp14">
   <w:abstractNum w:abstractNumId="0" w15:restartNumberingAfterBreak="0">
     <w:nsid w:val="00B25F9A"/>
     <w:multiLevelType w:val="hybridMultilevel"/>
@@ -12206,7 +12411,7 @@
 </file>
 
 <file path=word/styles.xml><?xml version="1.0" encoding="utf-8"?>
-<w:styles xmlns:mc="http://schemas.openxmlformats.org/markup-compatibility/2006" xmlns:r="http://schemas.openxmlformats.org/officeDocument/2006/relationships" xmlns:w="http://schemas.openxmlformats.org/wordprocessingml/2006/main" xmlns:w14="http://schemas.microsoft.com/office/word/2010/wordml" xmlns:w15="http://schemas.microsoft.com/office/word/2012/wordml" xmlns:w16cid="http://schemas.microsoft.com/office/word/2016/wordml/cid" xmlns:w16se="http://schemas.microsoft.com/office/word/2015/wordml/symex" mc:Ignorable="w14 w15 w16se w16cid">
+<w:styles xmlns:mc="http://schemas.openxmlformats.org/markup-compatibility/2006" xmlns:r="http://schemas.openxmlformats.org/officeDocument/2006/relationships" xmlns:w="http://schemas.openxmlformats.org/wordprocessingml/2006/main" xmlns:w14="http://schemas.microsoft.com/office/word/2010/wordml" xmlns:w15="http://schemas.microsoft.com/office/word/2012/wordml" xmlns:w16se="http://schemas.microsoft.com/office/word/2015/wordml/symex" mc:Ignorable="w14 w15 w16se">
   <w:docDefaults>
     <w:rPrDefault>
       <w:rPr>
@@ -12222,7 +12427,7 @@
       </w:pPr>
     </w:pPrDefault>
   </w:docDefaults>
-  <w:latentStyles w:defLockedState="0" w:defUIPriority="99" w:defSemiHidden="0" w:defUnhideWhenUsed="0" w:defQFormat="0" w:count="377">
+  <w:latentStyles w:defLockedState="0" w:defUIPriority="99" w:defSemiHidden="0" w:defUnhideWhenUsed="0" w:defQFormat="0" w:count="371">
     <w:lsdException w:name="Normal" w:uiPriority="0" w:qFormat="1"/>
     <w:lsdException w:name="heading 1" w:uiPriority="9" w:qFormat="1"/>
     <w:lsdException w:name="heading 2" w:semiHidden="1" w:uiPriority="9" w:unhideWhenUsed="1" w:qFormat="1"/>
@@ -12370,8 +12575,11 @@
     <w:lsdException w:name="Table 3D effects 3" w:semiHidden="1" w:unhideWhenUsed="1"/>
     <w:lsdException w:name="Table Contemporary" w:semiHidden="1" w:unhideWhenUsed="1"/>
     <w:lsdException w:name="Table Elegant" w:semiHidden="1" w:unhideWhenUsed="1"/>
+    <w:lsdException w:name="Table Professional" w:semiHidden="1" w:unhideWhenUsed="1"/>
     <w:lsdException w:name="Table Subtle 1" w:semiHidden="1" w:unhideWhenUsed="1"/>
     <w:lsdException w:name="Table Subtle 2" w:semiHidden="1" w:unhideWhenUsed="1"/>
+    <w:lsdException w:name="Table Web 1" w:semiHidden="1" w:unhideWhenUsed="1"/>
+    <w:lsdException w:name="Table Web 2" w:semiHidden="1" w:unhideWhenUsed="1"/>
     <w:lsdException w:name="Table Web 3" w:semiHidden="1" w:unhideWhenUsed="1"/>
     <w:lsdException w:name="Balloon Text" w:semiHidden="1" w:unhideWhenUsed="1"/>
     <w:lsdException w:name="Table Grid" w:uiPriority="59"/>
@@ -12591,12 +12799,6 @@
     <w:lsdException w:name="List Table 5 Dark Accent 6" w:uiPriority="50"/>
     <w:lsdException w:name="List Table 6 Colorful Accent 6" w:uiPriority="51"/>
     <w:lsdException w:name="List Table 7 Colorful Accent 6" w:uiPriority="52"/>
-    <w:lsdException w:name="Mention" w:semiHidden="1" w:unhideWhenUsed="1"/>
-    <w:lsdException w:name="Smart Hyperlink" w:semiHidden="1" w:unhideWhenUsed="1"/>
-    <w:lsdException w:name="Hashtag" w:semiHidden="1" w:unhideWhenUsed="1"/>
-    <w:lsdException w:name="Unresolved Mention" w:semiHidden="1" w:unhideWhenUsed="1"/>
-    <w:lsdException w:name="Smart Link" w:semiHidden="1" w:unhideWhenUsed="1"/>
-    <w:lsdException w:name="Smart Link Error" w:semiHidden="1" w:unhideWhenUsed="1"/>
   </w:latentStyles>
   <w:style w:type="paragraph" w:default="1" w:styleId="Normal">
     <w:name w:val="Normal"/>

--- a/DOM/05. JS-Advanced-DOM-Exercise.docx
+++ b/DOM/05. JS-Advanced-DOM-Exercise.docx
@@ -40,15 +40,7 @@
         </w:r>
       </w:hyperlink>
       <w:r>
-        <w:t xml:space="preserve">. Submit your solutions in the </w:t>
-      </w:r>
-      <w:proofErr w:type="spellStart"/>
-      <w:r>
-        <w:t>SoftUni</w:t>
-      </w:r>
-      <w:proofErr w:type="spellEnd"/>
-      <w:r>
-        <w:t xml:space="preserve"> judge system at</w:t>
+        <w:t>. Submit your solutions in the SoftUni judge system at</w:t>
       </w:r>
       <w:r>
         <w:t xml:space="preserve"> </w:t>
@@ -67,23 +59,27 @@
         <w:pStyle w:val="Heading2"/>
         <w:rPr>
           <w:noProof/>
-        </w:rPr>
-      </w:pPr>
-      <w:r>
-        <w:rPr>
-          <w:noProof/>
+          <w:highlight w:val="yellow"/>
+        </w:rPr>
+      </w:pPr>
+      <w:r>
+        <w:rPr>
+          <w:noProof/>
+          <w:highlight w:val="yellow"/>
         </w:rPr>
         <w:t xml:space="preserve">Chat </w:t>
       </w:r>
       <w:r>
         <w:rPr>
           <w:noProof/>
+          <w:highlight w:val="yellow"/>
         </w:rPr>
         <w:t>R</w:t>
       </w:r>
       <w:r>
         <w:rPr>
           <w:noProof/>
+          <w:highlight w:val="yellow"/>
         </w:rPr>
         <w:t>oom</w:t>
       </w:r>
@@ -555,23 +551,27 @@
         <w:pStyle w:val="Heading2"/>
         <w:rPr>
           <w:noProof/>
-        </w:rPr>
-      </w:pPr>
-      <w:r>
-        <w:rPr>
-          <w:noProof/>
+          <w:highlight w:val="yellow"/>
+        </w:rPr>
+      </w:pPr>
+      <w:r>
+        <w:rPr>
+          <w:noProof/>
+          <w:highlight w:val="yellow"/>
         </w:rPr>
         <w:t xml:space="preserve">Number </w:t>
       </w:r>
       <w:r>
         <w:rPr>
           <w:noProof/>
+          <w:highlight w:val="yellow"/>
         </w:rPr>
         <w:t>C</w:t>
       </w:r>
       <w:r>
         <w:rPr>
           <w:noProof/>
+          <w:highlight w:val="yellow"/>
         </w:rPr>
         <w:t>onvertor</w:t>
       </w:r>
@@ -1909,14 +1909,12 @@
         </w:rPr>
         <w:t xml:space="preserve">and </w:t>
       </w:r>
-      <w:bookmarkStart w:id="0" w:name="_GoBack"/>
       <w:r>
         <w:rPr>
           <w:rStyle w:val="CodeChar"/>
         </w:rPr>
         <w:t>A programming API for HTML and XML documents</w:t>
       </w:r>
-      <w:bookmarkEnd w:id="0"/>
       <w:r>
         <w:rPr>
           <w:noProof/>
@@ -2249,11 +2247,13 @@
         <w:pStyle w:val="Heading2"/>
         <w:rPr>
           <w:noProof/>
-        </w:rPr>
-      </w:pPr>
-      <w:r>
-        <w:rPr>
-          <w:noProof/>
+          <w:highlight w:val="yellow"/>
+        </w:rPr>
+      </w:pPr>
+      <w:r>
+        <w:rPr>
+          <w:noProof/>
+          <w:highlight w:val="yellow"/>
         </w:rPr>
         <w:t>Numpad Calculator</w:t>
       </w:r>
@@ -2373,16 +2373,8 @@
         <w:rPr>
           <w:rStyle w:val="CodeChar"/>
         </w:rPr>
-        <w:t>#</w:t>
-      </w:r>
-      <w:proofErr w:type="spellStart"/>
-      <w:r>
-        <w:rPr>
-          <w:rStyle w:val="CodeChar"/>
-        </w:rPr>
-        <w:t>expressionOutput</w:t>
-      </w:r>
-      <w:proofErr w:type="spellEnd"/>
+        <w:t>#expressionOutput</w:t>
+      </w:r>
       <w:r>
         <w:t>).</w:t>
       </w:r>
@@ -2488,16 +2480,8 @@
         <w:rPr>
           <w:rStyle w:val="CodeChar"/>
         </w:rPr>
-        <w:t>#</w:t>
-      </w:r>
-      <w:proofErr w:type="spellStart"/>
-      <w:r>
-        <w:rPr>
-          <w:rStyle w:val="CodeChar"/>
-        </w:rPr>
-        <w:t>expresisonOutput</w:t>
-      </w:r>
-      <w:proofErr w:type="spellEnd"/>
+        <w:t>#expresisonOutput</w:t>
+      </w:r>
       <w:r>
         <w:t>) contains the whole math expression (</w:t>
       </w:r>
@@ -2650,16 +2634,8 @@
         <w:rPr>
           <w:rStyle w:val="CodeChar"/>
         </w:rPr>
-        <w:t>#</w:t>
-      </w:r>
-      <w:proofErr w:type="spellStart"/>
-      <w:r>
-        <w:rPr>
-          <w:rStyle w:val="CodeChar"/>
-        </w:rPr>
-        <w:t>resultOutput</w:t>
-      </w:r>
-      <w:proofErr w:type="spellEnd"/>
+        <w:t>#resultOutput</w:t>
+      </w:r>
       <w:r>
         <w:t>)</w:t>
       </w:r>
@@ -2864,16 +2840,8 @@
         <w:rPr>
           <w:rStyle w:val="CodeChar"/>
         </w:rPr>
-        <w:t>#</w:t>
-      </w:r>
-      <w:proofErr w:type="spellStart"/>
-      <w:r>
-        <w:rPr>
-          <w:rStyle w:val="CodeChar"/>
-        </w:rPr>
-        <w:t>expressionOutput</w:t>
-      </w:r>
-      <w:proofErr w:type="spellEnd"/>
+        <w:t>#expressionOutput</w:t>
+      </w:r>
       <w:r>
         <w:rPr>
           <w:b/>
@@ -3043,11 +3011,13 @@
         <w:pStyle w:val="Heading2"/>
         <w:rPr>
           <w:noProof/>
-        </w:rPr>
-      </w:pPr>
-      <w:r>
-        <w:rPr>
-          <w:noProof/>
+          <w:highlight w:val="yellow"/>
+        </w:rPr>
+      </w:pPr>
+      <w:r>
+        <w:rPr>
+          <w:noProof/>
+          <w:highlight w:val="yellow"/>
         </w:rPr>
         <w:t>Order the names</w:t>
       </w:r>
@@ -3614,17 +3584,20 @@
         <w:pStyle w:val="Heading2"/>
         <w:rPr>
           <w:noProof/>
-        </w:rPr>
-      </w:pPr>
-      <w:r>
-        <w:rPr>
-          <w:noProof/>
+          <w:highlight w:val="yellow"/>
+        </w:rPr>
+      </w:pPr>
+      <w:r>
+        <w:rPr>
+          <w:noProof/>
+          <w:highlight w:val="yellow"/>
         </w:rPr>
         <w:t>Table -</w:t>
       </w:r>
       <w:r>
         <w:rPr>
           <w:noProof/>
+          <w:highlight w:val="yellow"/>
         </w:rPr>
         <w:t xml:space="preserve"> Search Engine</w:t>
       </w:r>
@@ -4107,14 +4080,12 @@
       <w:r>
         <w:t xml:space="preserve">For instance, if we try to find </w:t>
       </w:r>
-      <w:proofErr w:type="spellStart"/>
       <w:r>
         <w:rPr>
           <w:b/>
         </w:rPr>
         <w:t>eva</w:t>
       </w:r>
-      <w:proofErr w:type="spellEnd"/>
       <w:r>
         <w:rPr>
           <w:b/>
@@ -4260,14 +4231,12 @@
       <w:r>
         <w:t xml:space="preserve"> in </w:t>
       </w:r>
-      <w:proofErr w:type="spellStart"/>
       <w:r>
         <w:rPr>
           <w:b/>
         </w:rPr>
         <w:t>softuni</w:t>
       </w:r>
-      <w:proofErr w:type="spellEnd"/>
       <w:r>
         <w:t xml:space="preserve"> </w:t>
       </w:r>
@@ -4354,6 +4323,7 @@
       <w:r>
         <w:t xml:space="preserve">You will be given some products that you should be able to add to your cart. Each product will have a </w:t>
       </w:r>
+      <w:bookmarkStart w:id="0" w:name="_GoBack"/>
       <w:r>
         <w:rPr>
           <w:rStyle w:val="CodeChar"/>
@@ -4397,6 +4367,7 @@
         <w:t>.</w:t>
       </w:r>
     </w:p>
+    <w:bookmarkEnd w:id="0"/>
     <w:p>
       <w:r>
         <w:t xml:space="preserve">When the </w:t>
@@ -4543,23 +4514,7 @@
           <w:rFonts w:ascii="Consolas" w:hAnsi="Consolas"/>
           <w:b/>
         </w:rPr>
-        <w:t>"You bought {list} for {</w:t>
-      </w:r>
-      <w:proofErr w:type="spellStart"/>
-      <w:r>
-        <w:rPr>
-          <w:rFonts w:ascii="Consolas" w:hAnsi="Consolas"/>
-          <w:b/>
-        </w:rPr>
-        <w:t>totalPrice</w:t>
-      </w:r>
-      <w:proofErr w:type="spellEnd"/>
-      <w:r>
-        <w:rPr>
-          <w:rFonts w:ascii="Consolas" w:hAnsi="Consolas"/>
-          <w:b/>
-        </w:rPr>
-        <w:t>}."</w:t>
+        <w:t>"You bought {list} for {totalPrice}."</w:t>
       </w:r>
     </w:p>
     <w:p>
@@ -5094,90 +5049,58 @@
           <w:rFonts w:ascii="Consolas" w:hAnsi="Consolas" w:cstheme="minorHAnsi"/>
           <w:b/>
         </w:rPr>
-        <w:t>"Total price: {</w:t>
-      </w:r>
-      <w:proofErr w:type="spellStart"/>
+        <w:t>"Total price: {totalPrice}"</w:t>
+      </w:r>
+      <w:r>
+        <w:rPr>
+          <w:rFonts w:cstheme="minorHAnsi"/>
+        </w:rPr>
+        <w:t xml:space="preserve"> (formatted to the second decimal</w:t>
+      </w:r>
+      <w:r>
+        <w:rPr>
+          <w:rFonts w:cstheme="minorHAnsi"/>
+        </w:rPr>
+        <w:t xml:space="preserve"> </w:t>
+      </w:r>
+      <w:r>
+        <w:rPr>
+          <w:rFonts w:cstheme="minorHAnsi"/>
+        </w:rPr>
+        <w:t>point</w:t>
+      </w:r>
+      <w:r>
+        <w:rPr>
+          <w:rFonts w:cstheme="minorHAnsi"/>
+        </w:rPr>
+        <w:t xml:space="preserve">). </w:t>
+      </w:r>
+      <w:r>
+        <w:rPr>
+          <w:rFonts w:cstheme="minorHAnsi"/>
+        </w:rPr>
+        <w:t>F</w:t>
+      </w:r>
+      <w:r>
+        <w:rPr>
+          <w:rFonts w:cstheme="minorHAnsi"/>
+        </w:rPr>
+        <w:t xml:space="preserve">inally, print the average decoration factor in the format: </w:t>
+      </w:r>
       <w:r>
         <w:rPr>
           <w:rFonts w:ascii="Consolas" w:hAnsi="Consolas" w:cstheme="minorHAnsi"/>
           <w:b/>
         </w:rPr>
-        <w:t>totalPrice</w:t>
-      </w:r>
-      <w:proofErr w:type="spellEnd"/>
-      <w:r>
+        <w:t>"Average decoration factor: {decFactor}"</w:t>
+      </w:r>
+    </w:p>
+    <w:p>
+      <w:pPr>
         <w:rPr>
           <w:rFonts w:ascii="Consolas" w:hAnsi="Consolas" w:cstheme="minorHAnsi"/>
           <w:b/>
         </w:rPr>
-        <w:t>}"</w:t>
-      </w:r>
-      <w:r>
-        <w:rPr>
-          <w:rFonts w:cstheme="minorHAnsi"/>
-        </w:rPr>
-        <w:t xml:space="preserve"> (formatted to the second decimal</w:t>
-      </w:r>
-      <w:r>
-        <w:rPr>
-          <w:rFonts w:cstheme="minorHAnsi"/>
-        </w:rPr>
-        <w:t xml:space="preserve"> </w:t>
-      </w:r>
-      <w:r>
-        <w:rPr>
-          <w:rFonts w:cstheme="minorHAnsi"/>
-        </w:rPr>
-        <w:t>point</w:t>
-      </w:r>
-      <w:r>
-        <w:rPr>
-          <w:rFonts w:cstheme="minorHAnsi"/>
-        </w:rPr>
-        <w:t xml:space="preserve">). </w:t>
-      </w:r>
-      <w:r>
-        <w:rPr>
-          <w:rFonts w:cstheme="minorHAnsi"/>
-        </w:rPr>
-        <w:t>F</w:t>
-      </w:r>
-      <w:r>
-        <w:rPr>
-          <w:rFonts w:cstheme="minorHAnsi"/>
-        </w:rPr>
-        <w:t xml:space="preserve">inally, print the average decoration factor in the format: </w:t>
-      </w:r>
-      <w:r>
-        <w:rPr>
-          <w:rFonts w:ascii="Consolas" w:hAnsi="Consolas" w:cstheme="minorHAnsi"/>
-          <w:b/>
-        </w:rPr>
-        <w:t>"Average decoration factor: {</w:t>
-      </w:r>
-      <w:proofErr w:type="spellStart"/>
-      <w:r>
-        <w:rPr>
-          <w:rFonts w:ascii="Consolas" w:hAnsi="Consolas" w:cstheme="minorHAnsi"/>
-          <w:b/>
-        </w:rPr>
-        <w:t>decFactor</w:t>
-      </w:r>
-      <w:proofErr w:type="spellEnd"/>
-      <w:r>
-        <w:rPr>
-          <w:rFonts w:ascii="Consolas" w:hAnsi="Consolas" w:cstheme="minorHAnsi"/>
-          <w:b/>
-        </w:rPr>
-        <w:t>}"</w:t>
-      </w:r>
-    </w:p>
-    <w:p>
-      <w:pPr>
-        <w:rPr>
-          <w:rFonts w:ascii="Consolas" w:hAnsi="Consolas" w:cstheme="minorHAnsi"/>
-          <w:b/>
-        </w:rPr>
       </w:pPr>
     </w:p>
     <w:p>
@@ -5201,63 +5124,15 @@
           <w:rFonts w:ascii="Consolas" w:hAnsi="Consolas"/>
           <w:b/>
         </w:rPr>
-        <w:t>[{"name": "Sofa", "</w:t>
-      </w:r>
-      <w:proofErr w:type="spellStart"/>
+        <w:t>[{"name": "Sofa", "img": "https://res.cloudinary.com/maisonsdumonde/image/upload/q_auto,f_auto/w</w:t>
+      </w:r>
       <w:r>
         <w:rPr>
           <w:rFonts w:ascii="Consolas" w:hAnsi="Consolas"/>
           <w:b/>
         </w:rPr>
-        <w:t>img</w:t>
-      </w:r>
-      <w:proofErr w:type="spellEnd"/>
-      <w:r>
-        <w:rPr>
-          <w:rFonts w:ascii="Consolas" w:hAnsi="Consolas"/>
-          <w:b/>
-        </w:rPr>
-        <w:t>": "https://res.cloudinary.com/maisonsdumonde/image/upload/q_auto</w:t>
-      </w:r>
-      <w:proofErr w:type="gramStart"/>
-      <w:r>
-        <w:rPr>
-          <w:rFonts w:ascii="Consolas" w:hAnsi="Consolas"/>
-          <w:b/>
-        </w:rPr>
-        <w:t>,f</w:t>
-      </w:r>
-      <w:proofErr w:type="gramEnd"/>
-      <w:r>
-        <w:rPr>
-          <w:rFonts w:ascii="Consolas" w:hAnsi="Consolas"/>
-          <w:b/>
-        </w:rPr>
-        <w:t>_auto/w</w:t>
-      </w:r>
-      <w:r>
-        <w:rPr>
-          <w:rFonts w:ascii="Consolas" w:hAnsi="Consolas"/>
-          <w:b/>
-        </w:rPr>
         <w:lastRenderedPageBreak/>
-        <w:t>_200/img/grey-3-seater-sofa-bed-200-13-0-175521_9.jpg", "price": 150, "</w:t>
-      </w:r>
-      <w:proofErr w:type="spellStart"/>
-      <w:r>
-        <w:rPr>
-          <w:rFonts w:ascii="Consolas" w:hAnsi="Consolas"/>
-          <w:b/>
-        </w:rPr>
-        <w:t>decFactor</w:t>
-      </w:r>
-      <w:proofErr w:type="spellEnd"/>
-      <w:r>
-        <w:rPr>
-          <w:rFonts w:ascii="Consolas" w:hAnsi="Consolas"/>
-          <w:b/>
-        </w:rPr>
-        <w:t>": 1.2}]</w:t>
+        <w:t>_200/img/grey-3-seater-sofa-bed-200-13-0-175521_9.jpg", "price": 150, "decFactor": 1.2}]</w:t>
       </w:r>
     </w:p>
     <w:p>
@@ -7609,7 +7484,7 @@
             </wp:anchor>
           </w:drawing>
         </mc:Choice>
-        <mc:Fallback xmlns:w16cid="http://schemas.microsoft.com/office/word/2016/wordml/cid" xmlns:am3d="http://schemas.microsoft.com/office/drawing/2017/model3d" xmlns:aink="http://schemas.microsoft.com/office/drawing/2016/ink" xmlns:cx8="http://schemas.microsoft.com/office/drawing/2016/5/14/chartex" xmlns:cx7="http://schemas.microsoft.com/office/drawing/2016/5/13/chartex" xmlns:cx6="http://schemas.microsoft.com/office/drawing/2016/5/12/chartex" xmlns:cx5="http://schemas.microsoft.com/office/drawing/2016/5/11/chartex" xmlns:cx4="http://schemas.microsoft.com/office/drawing/2016/5/10/chartex" xmlns:cx3="http://schemas.microsoft.com/office/drawing/2016/5/9/chartex" xmlns:cx2="http://schemas.microsoft.com/office/drawing/2015/10/21/chartex">
+        <mc:Fallback xmlns:cx2="http://schemas.microsoft.com/office/drawing/2015/10/21/chartex" xmlns:cx3="http://schemas.microsoft.com/office/drawing/2016/5/9/chartex" xmlns:cx4="http://schemas.microsoft.com/office/drawing/2016/5/10/chartex" xmlns:cx5="http://schemas.microsoft.com/office/drawing/2016/5/11/chartex" xmlns:cx6="http://schemas.microsoft.com/office/drawing/2016/5/12/chartex" xmlns:cx7="http://schemas.microsoft.com/office/drawing/2016/5/13/chartex" xmlns:cx8="http://schemas.microsoft.com/office/drawing/2016/5/14/chartex" xmlns:aink="http://schemas.microsoft.com/office/drawing/2016/ink" xmlns:am3d="http://schemas.microsoft.com/office/drawing/2017/model3d" xmlns:w16cid="http://schemas.microsoft.com/office/word/2016/wordml/cid">
           <w:pict>
             <v:line w14:anchorId="4C3B2355" id="Straight Connector 20" o:spid="_x0000_s1026" style="position:absolute;flip:y;z-index:251660288;visibility:visible;mso-wrap-style:square;mso-width-percent:0;mso-height-percent:0;mso-wrap-distance-left:9pt;mso-wrap-distance-top:-3e-5mm;mso-wrap-distance-right:9pt;mso-wrap-distance-bottom:-3e-5mm;mso-position-horizontal:absolute;mso-position-horizontal-relative:text;mso-position-vertical:absolute;mso-position-vertical-relative:text;mso-width-percent:0;mso-height-percent:0;mso-width-relative:page;mso-height-relative:page" from="-.1pt,5.2pt" to="520.7pt,5.2pt" o:gfxdata="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" strokecolor="#f37123" strokeweight="1pt">
               <v:stroke endcap="round"/>
@@ -7707,7 +7582,7 @@
                               <w:sz w:val="18"/>
                               <w:szCs w:val="18"/>
                             </w:rPr>
-                            <w:t>2</w:t>
+                            <w:t>15</w:t>
                           </w:r>
                           <w:r>
                             <w:rPr>
@@ -7833,7 +7708,7 @@
                         <w:sz w:val="18"/>
                         <w:szCs w:val="18"/>
                       </w:rPr>
-                      <w:t>2</w:t>
+                      <w:t>15</w:t>
                     </w:r>
                     <w:r>
                       <w:rPr>
@@ -7970,7 +7845,7 @@
             </wp:anchor>
           </w:drawing>
         </mc:Choice>
-        <mc:Fallback xmlns:w16cid="http://schemas.microsoft.com/office/word/2016/wordml/cid" xmlns:am3d="http://schemas.microsoft.com/office/drawing/2017/model3d" xmlns:aink="http://schemas.microsoft.com/office/drawing/2016/ink" xmlns:cx8="http://schemas.microsoft.com/office/drawing/2016/5/14/chartex" xmlns:cx7="http://schemas.microsoft.com/office/drawing/2016/5/13/chartex" xmlns:cx6="http://schemas.microsoft.com/office/drawing/2016/5/12/chartex" xmlns:cx5="http://schemas.microsoft.com/office/drawing/2016/5/11/chartex" xmlns:cx4="http://schemas.microsoft.com/office/drawing/2016/5/10/chartex" xmlns:cx3="http://schemas.microsoft.com/office/drawing/2016/5/9/chartex" xmlns:cx2="http://schemas.microsoft.com/office/drawing/2015/10/21/chartex">
+        <mc:Fallback xmlns:cx2="http://schemas.microsoft.com/office/drawing/2015/10/21/chartex" xmlns:cx3="http://schemas.microsoft.com/office/drawing/2016/5/9/chartex" xmlns:cx4="http://schemas.microsoft.com/office/drawing/2016/5/10/chartex" xmlns:cx5="http://schemas.microsoft.com/office/drawing/2016/5/11/chartex" xmlns:cx6="http://schemas.microsoft.com/office/drawing/2016/5/12/chartex" xmlns:cx7="http://schemas.microsoft.com/office/drawing/2016/5/13/chartex" xmlns:cx8="http://schemas.microsoft.com/office/drawing/2016/5/14/chartex" xmlns:aink="http://schemas.microsoft.com/office/drawing/2016/ink" xmlns:am3d="http://schemas.microsoft.com/office/drawing/2017/model3d" xmlns:w16cid="http://schemas.microsoft.com/office/word/2016/wordml/cid">
           <w:pict>
             <v:shape w14:anchorId="1D8A80D4" id="Text Box 18" o:spid="_x0000_s1027" type="#_x0000_t202" style="position:absolute;margin-left:125.15pt;margin-top:26.95pt;width:44.85pt;height:15.75pt;z-index:251662336;visibility:visible;mso-wrap-style:square;mso-width-percent:0;mso-height-percent:0;mso-wrap-distance-left:9pt;mso-wrap-distance-top:0;mso-wrap-distance-right:9pt;mso-wrap-distance-bottom:0;mso-position-horizontal:absolute;mso-position-horizontal-relative:text;mso-position-vertical:absolute;mso-position-vertical-relative:text;mso-width-percent:0;mso-height-percent:0;mso-width-relative:page;mso-height-relative:page;v-text-anchor:middle" o:gfxdata="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" filled="f" stroked="f" strokeweight=".5pt">
               <v:textbox inset=".5mm,0,0,0">
@@ -8719,7 +8594,7 @@
             </wp:anchor>
           </w:drawing>
         </mc:Choice>
-        <mc:Fallback xmlns:w16cid="http://schemas.microsoft.com/office/word/2016/wordml/cid" xmlns:am3d="http://schemas.microsoft.com/office/drawing/2017/model3d" xmlns:aink="http://schemas.microsoft.com/office/drawing/2016/ink" xmlns:cx8="http://schemas.microsoft.com/office/drawing/2016/5/14/chartex" xmlns:cx7="http://schemas.microsoft.com/office/drawing/2016/5/13/chartex" xmlns:cx6="http://schemas.microsoft.com/office/drawing/2016/5/12/chartex" xmlns:cx5="http://schemas.microsoft.com/office/drawing/2016/5/11/chartex" xmlns:cx4="http://schemas.microsoft.com/office/drawing/2016/5/10/chartex" xmlns:cx3="http://schemas.microsoft.com/office/drawing/2016/5/9/chartex" xmlns:cx2="http://schemas.microsoft.com/office/drawing/2015/10/21/chartex">
+        <mc:Fallback xmlns:cx2="http://schemas.microsoft.com/office/drawing/2015/10/21/chartex" xmlns:cx3="http://schemas.microsoft.com/office/drawing/2016/5/9/chartex" xmlns:cx4="http://schemas.microsoft.com/office/drawing/2016/5/10/chartex" xmlns:cx5="http://schemas.microsoft.com/office/drawing/2016/5/11/chartex" xmlns:cx6="http://schemas.microsoft.com/office/drawing/2016/5/12/chartex" xmlns:cx7="http://schemas.microsoft.com/office/drawing/2016/5/13/chartex" xmlns:cx8="http://schemas.microsoft.com/office/drawing/2016/5/14/chartex" xmlns:aink="http://schemas.microsoft.com/office/drawing/2016/ink" xmlns:am3d="http://schemas.microsoft.com/office/drawing/2017/model3d" xmlns:w16cid="http://schemas.microsoft.com/office/word/2016/wordml/cid">
           <w:pict>
             <v:shape w14:anchorId="09132BE5" id="Text Box 16" o:spid="_x0000_s1028" type="#_x0000_t202" style="position:absolute;margin-left:124.4pt;margin-top:6.7pt;width:396.3pt;height:40.45pt;z-index:251663360;visibility:visible;mso-wrap-style:square;mso-width-percent:0;mso-height-percent:0;mso-wrap-distance-left:9pt;mso-wrap-distance-top:0;mso-wrap-distance-right:9pt;mso-wrap-distance-bottom:0;mso-position-horizontal:absolute;mso-position-horizontal-relative:text;mso-position-vertical:absolute;mso-position-vertical-relative:text;mso-width-percent:0;mso-height-percent:0;mso-width-relative:page;mso-height-relative:page;v-text-anchor:top" o:gfxdata="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" filled="f" stroked="f">
               <v:textbox inset=".5mm,1.2mm,.5mm,.5mm">
